--- a/Documentation/UHC Configuration File.docx
+++ b/Documentation/UHC Configuration File.docx
@@ -1,6 +1,6 @@
 
 <file path=word/document.xml><?xml version="1.0" encoding="utf-8"?>
-<w:document xmlns:ve="http://schemas.openxmlformats.org/markup-compatibility/2006" xmlns:o="urn:schemas-microsoft-com:office:office" xmlns:r="http://schemas.openxmlformats.org/officeDocument/2006/relationships" xmlns:m="http://schemas.openxmlformats.org/officeDocument/2006/math" xmlns:v="urn:schemas-microsoft-com:vml" xmlns:wp="http://schemas.openxmlformats.org/drawingml/2006/wordprocessingDrawing" xmlns:w10="urn:schemas-microsoft-com:office:word" xmlns:w="http://schemas.openxmlformats.org/wordprocessingml/2006/main" xmlns:wne="http://schemas.microsoft.com/office/word/2006/wordml">
+<w:document xmlns:wpc="http://schemas.microsoft.com/office/word/2010/wordprocessingCanvas" xmlns:mc="http://schemas.openxmlformats.org/markup-compatibility/2006" xmlns:o="urn:schemas-microsoft-com:office:office" xmlns:r="http://schemas.openxmlformats.org/officeDocument/2006/relationships" xmlns:m="http://schemas.openxmlformats.org/officeDocument/2006/math" xmlns:v="urn:schemas-microsoft-com:vml" xmlns:wp14="http://schemas.microsoft.com/office/word/2010/wordprocessingDrawing" xmlns:wp="http://schemas.openxmlformats.org/drawingml/2006/wordprocessingDrawing" xmlns:w10="urn:schemas-microsoft-com:office:word" xmlns:w="http://schemas.openxmlformats.org/wordprocessingml/2006/main" xmlns:w14="http://schemas.microsoft.com/office/word/2010/wordml" xmlns:w15="http://schemas.microsoft.com/office/word/2012/wordml" xmlns:wpg="http://schemas.microsoft.com/office/word/2010/wordprocessingGroup" xmlns:wpi="http://schemas.microsoft.com/office/word/2010/wordprocessingInk" xmlns:wne="http://schemas.microsoft.com/office/word/2006/wordml" xmlns:wps="http://schemas.microsoft.com/office/word/2010/wordprocessingShape" mc:Ignorable="w14 w15 wp14">
   <w:body>
     <w:p>
       <w:pPr>
@@ -1748,8 +1748,18 @@
           <w:szCs w:val="28"/>
           <w:lang w:val="en-US"/>
         </w:rPr>
-        <w:t>Allows the usage of the Fame Resource in ProtoActions, like AutoGather and ModifyGather.</w:t>
-      </w:r>
+        <w:t>Allows the usage of the Fame Resource in ProtoActions, l</w:t>
+      </w:r>
+      <w:r>
+        <w:rPr>
+          <w:rFonts w:ascii="Arial" w:hAnsi="Arial" w:cs="Arial"/>
+          <w:szCs w:val="28"/>
+          <w:lang w:val="en-US"/>
+        </w:rPr>
+        <w:t>ike AutoGather and ModifyGather, and also enables proper displaying of Fame, Experience and Shipment costs in the politician screen and HC cards.</w:t>
+      </w:r>
+      <w:bookmarkStart w:id="0" w:name="_GoBack"/>
+      <w:bookmarkEnd w:id="0"/>
     </w:p>
     <w:p>
       <w:pPr>
@@ -2445,8 +2455,8 @@
 </file>
 
 <file path=word/endnotes.xml><?xml version="1.0" encoding="utf-8"?>
-<w:endnotes xmlns:ve="http://schemas.openxmlformats.org/markup-compatibility/2006" xmlns:o="urn:schemas-microsoft-com:office:office" xmlns:r="http://schemas.openxmlformats.org/officeDocument/2006/relationships" xmlns:m="http://schemas.openxmlformats.org/officeDocument/2006/math" xmlns:v="urn:schemas-microsoft-com:vml" xmlns:wp="http://schemas.openxmlformats.org/drawingml/2006/wordprocessingDrawing" xmlns:w10="urn:schemas-microsoft-com:office:word" xmlns:w="http://schemas.openxmlformats.org/wordprocessingml/2006/main" xmlns:wne="http://schemas.microsoft.com/office/word/2006/wordml">
-  <w:endnote w:type="separator" w:id="0">
+<w:endnotes xmlns:wpc="http://schemas.microsoft.com/office/word/2010/wordprocessingCanvas" xmlns:mc="http://schemas.openxmlformats.org/markup-compatibility/2006" xmlns:o="urn:schemas-microsoft-com:office:office" xmlns:r="http://schemas.openxmlformats.org/officeDocument/2006/relationships" xmlns:m="http://schemas.openxmlformats.org/officeDocument/2006/math" xmlns:v="urn:schemas-microsoft-com:vml" xmlns:wp14="http://schemas.microsoft.com/office/word/2010/wordprocessingDrawing" xmlns:wp="http://schemas.openxmlformats.org/drawingml/2006/wordprocessingDrawing" xmlns:w10="urn:schemas-microsoft-com:office:word" xmlns:w="http://schemas.openxmlformats.org/wordprocessingml/2006/main" xmlns:w14="http://schemas.microsoft.com/office/word/2010/wordml" xmlns:w15="http://schemas.microsoft.com/office/word/2012/wordml" xmlns:wpg="http://schemas.microsoft.com/office/word/2010/wordprocessingGroup" xmlns:wpi="http://schemas.microsoft.com/office/word/2010/wordprocessingInk" xmlns:wne="http://schemas.microsoft.com/office/word/2006/wordml" xmlns:wps="http://schemas.microsoft.com/office/word/2010/wordprocessingShape" mc:Ignorable="w14 w15 wp14">
+  <w:endnote w:type="separator" w:id="-1">
     <w:p>
       <w:pPr>
         <w:spacing w:after="0" w:line="240" w:lineRule="auto"/>
@@ -2456,7 +2466,7 @@
       </w:r>
     </w:p>
   </w:endnote>
-  <w:endnote w:type="continuationSeparator" w:id="1">
+  <w:endnote w:type="continuationSeparator" w:id="0">
     <w:p>
       <w:pPr>
         <w:spacing w:after="0" w:line="240" w:lineRule="auto"/>
@@ -2470,8 +2480,8 @@
 </file>
 
 <file path=word/footnotes.xml><?xml version="1.0" encoding="utf-8"?>
-<w:footnotes xmlns:ve="http://schemas.openxmlformats.org/markup-compatibility/2006" xmlns:o="urn:schemas-microsoft-com:office:office" xmlns:r="http://schemas.openxmlformats.org/officeDocument/2006/relationships" xmlns:m="http://schemas.openxmlformats.org/officeDocument/2006/math" xmlns:v="urn:schemas-microsoft-com:vml" xmlns:wp="http://schemas.openxmlformats.org/drawingml/2006/wordprocessingDrawing" xmlns:w10="urn:schemas-microsoft-com:office:word" xmlns:w="http://schemas.openxmlformats.org/wordprocessingml/2006/main" xmlns:wne="http://schemas.microsoft.com/office/word/2006/wordml">
-  <w:footnote w:type="separator" w:id="0">
+<w:footnotes xmlns:wpc="http://schemas.microsoft.com/office/word/2010/wordprocessingCanvas" xmlns:mc="http://schemas.openxmlformats.org/markup-compatibility/2006" xmlns:o="urn:schemas-microsoft-com:office:office" xmlns:r="http://schemas.openxmlformats.org/officeDocument/2006/relationships" xmlns:m="http://schemas.openxmlformats.org/officeDocument/2006/math" xmlns:v="urn:schemas-microsoft-com:vml" xmlns:wp14="http://schemas.microsoft.com/office/word/2010/wordprocessingDrawing" xmlns:wp="http://schemas.openxmlformats.org/drawingml/2006/wordprocessingDrawing" xmlns:w10="urn:schemas-microsoft-com:office:word" xmlns:w="http://schemas.openxmlformats.org/wordprocessingml/2006/main" xmlns:w14="http://schemas.microsoft.com/office/word/2010/wordml" xmlns:w15="http://schemas.microsoft.com/office/word/2012/wordml" xmlns:wpg="http://schemas.microsoft.com/office/word/2010/wordprocessingGroup" xmlns:wpi="http://schemas.microsoft.com/office/word/2010/wordprocessingInk" xmlns:wne="http://schemas.microsoft.com/office/word/2006/wordml" xmlns:wps="http://schemas.microsoft.com/office/word/2010/wordprocessingShape" mc:Ignorable="w14 w15 wp14">
+  <w:footnote w:type="separator" w:id="-1">
     <w:p>
       <w:pPr>
         <w:spacing w:after="0" w:line="240" w:lineRule="auto"/>
@@ -2481,7 +2491,7 @@
       </w:r>
     </w:p>
   </w:footnote>
-  <w:footnote w:type="continuationSeparator" w:id="1">
+  <w:footnote w:type="continuationSeparator" w:id="0">
     <w:p>
       <w:pPr>
         <w:spacing w:after="0" w:line="240" w:lineRule="auto"/>
@@ -2495,7 +2505,7 @@
 </file>
 
 <file path=word/numbering.xml><?xml version="1.0" encoding="utf-8"?>
-<w:numbering xmlns:ve="http://schemas.openxmlformats.org/markup-compatibility/2006" xmlns:o="urn:schemas-microsoft-com:office:office" xmlns:r="http://schemas.openxmlformats.org/officeDocument/2006/relationships" xmlns:m="http://schemas.openxmlformats.org/officeDocument/2006/math" xmlns:v="urn:schemas-microsoft-com:vml" xmlns:wp="http://schemas.openxmlformats.org/drawingml/2006/wordprocessingDrawing" xmlns:w10="urn:schemas-microsoft-com:office:word" xmlns:w="http://schemas.openxmlformats.org/wordprocessingml/2006/main" xmlns:wne="http://schemas.microsoft.com/office/word/2006/wordml">
+<w:numbering xmlns:wpc="http://schemas.microsoft.com/office/word/2010/wordprocessingCanvas" xmlns:mc="http://schemas.openxmlformats.org/markup-compatibility/2006" xmlns:o="urn:schemas-microsoft-com:office:office" xmlns:r="http://schemas.openxmlformats.org/officeDocument/2006/relationships" xmlns:m="http://schemas.openxmlformats.org/officeDocument/2006/math" xmlns:v="urn:schemas-microsoft-com:vml" xmlns:wp14="http://schemas.microsoft.com/office/word/2010/wordprocessingDrawing" xmlns:wp="http://schemas.openxmlformats.org/drawingml/2006/wordprocessingDrawing" xmlns:w10="urn:schemas-microsoft-com:office:word" xmlns:w="http://schemas.openxmlformats.org/wordprocessingml/2006/main" xmlns:w14="http://schemas.microsoft.com/office/word/2010/wordml" xmlns:w15="http://schemas.microsoft.com/office/word/2012/wordml" xmlns:wpg="http://schemas.microsoft.com/office/word/2010/wordprocessingGroup" xmlns:wpi="http://schemas.microsoft.com/office/word/2010/wordprocessingInk" xmlns:wne="http://schemas.microsoft.com/office/word/2006/wordml" xmlns:wps="http://schemas.microsoft.com/office/word/2010/wordprocessingShape" mc:Ignorable="w14 w15 wp14">
   <w:abstractNum w:abstractNumId="0">
     <w:nsid w:val="05F9487A"/>
     <w:multiLevelType w:val="hybridMultilevel"/>
@@ -3080,7 +3090,7 @@
 </file>
 
 <file path=word/styles.xml><?xml version="1.0" encoding="utf-8"?>
-<w:styles xmlns:r="http://schemas.openxmlformats.org/officeDocument/2006/relationships" xmlns:w="http://schemas.openxmlformats.org/wordprocessingml/2006/main">
+<w:styles xmlns:mc="http://schemas.openxmlformats.org/markup-compatibility/2006" xmlns:r="http://schemas.openxmlformats.org/officeDocument/2006/relationships" xmlns:w="http://schemas.openxmlformats.org/wordprocessingml/2006/main" xmlns:w14="http://schemas.microsoft.com/office/word/2010/wordml" xmlns:w15="http://schemas.microsoft.com/office/word/2012/wordml" mc:Ignorable="w14 w15">
   <w:docDefaults>
     <w:rPrDefault>
       <w:rPr>
@@ -3096,144 +3106,378 @@
       </w:pPr>
     </w:pPrDefault>
   </w:docDefaults>
-  <w:latentStyles w:defLockedState="0" w:defUIPriority="99" w:defSemiHidden="1" w:defUnhideWhenUsed="1" w:defQFormat="0" w:count="267">
-    <w:lsdException w:name="Normal" w:semiHidden="0" w:uiPriority="0" w:unhideWhenUsed="0" w:qFormat="1"/>
-    <w:lsdException w:name="heading 1" w:semiHidden="0" w:uiPriority="9" w:unhideWhenUsed="0" w:qFormat="1"/>
-    <w:lsdException w:name="heading 2" w:uiPriority="9" w:qFormat="1"/>
-    <w:lsdException w:name="heading 3" w:uiPriority="9" w:qFormat="1"/>
-    <w:lsdException w:name="heading 4" w:uiPriority="9" w:qFormat="1"/>
-    <w:lsdException w:name="heading 5" w:uiPriority="9" w:qFormat="1"/>
-    <w:lsdException w:name="heading 6" w:uiPriority="9" w:qFormat="1"/>
-    <w:lsdException w:name="heading 7" w:uiPriority="9" w:qFormat="1"/>
-    <w:lsdException w:name="heading 8" w:uiPriority="9" w:qFormat="1"/>
-    <w:lsdException w:name="heading 9" w:uiPriority="9" w:qFormat="1"/>
-    <w:lsdException w:name="toc 1" w:uiPriority="39"/>
-    <w:lsdException w:name="toc 2" w:uiPriority="39"/>
-    <w:lsdException w:name="toc 3" w:uiPriority="39"/>
-    <w:lsdException w:name="toc 4" w:uiPriority="39"/>
-    <w:lsdException w:name="toc 5" w:uiPriority="39"/>
-    <w:lsdException w:name="toc 6" w:uiPriority="39"/>
-    <w:lsdException w:name="toc 7" w:uiPriority="39"/>
-    <w:lsdException w:name="toc 8" w:uiPriority="39"/>
-    <w:lsdException w:name="toc 9" w:uiPriority="39"/>
-    <w:lsdException w:name="caption" w:uiPriority="35" w:qFormat="1"/>
-    <w:lsdException w:name="Title" w:semiHidden="0" w:uiPriority="10" w:unhideWhenUsed="0" w:qFormat="1"/>
-    <w:lsdException w:name="Default Paragraph Font" w:uiPriority="1"/>
-    <w:lsdException w:name="Subtitle" w:semiHidden="0" w:uiPriority="11" w:unhideWhenUsed="0" w:qFormat="1"/>
-    <w:lsdException w:name="Strong" w:semiHidden="0" w:uiPriority="22" w:unhideWhenUsed="0" w:qFormat="1"/>
-    <w:lsdException w:name="Emphasis" w:semiHidden="0" w:uiPriority="20" w:unhideWhenUsed="0" w:qFormat="1"/>
-    <w:lsdException w:name="Table Grid" w:semiHidden="0" w:uiPriority="59" w:unhideWhenUsed="0"/>
-    <w:lsdException w:name="Placeholder Text" w:unhideWhenUsed="0"/>
-    <w:lsdException w:name="No Spacing" w:semiHidden="0" w:uiPriority="1" w:unhideWhenUsed="0" w:qFormat="1"/>
-    <w:lsdException w:name="Light Shading" w:semiHidden="0" w:uiPriority="60" w:unhideWhenUsed="0"/>
-    <w:lsdException w:name="Light List" w:semiHidden="0" w:uiPriority="61" w:unhideWhenUsed="0"/>
-    <w:lsdException w:name="Light Grid" w:semiHidden="0" w:uiPriority="62" w:unhideWhenUsed="0"/>
-    <w:lsdException w:name="Medium Shading 1" w:semiHidden="0" w:uiPriority="63" w:unhideWhenUsed="0"/>
-    <w:lsdException w:name="Medium Shading 2" w:semiHidden="0" w:uiPriority="64" w:unhideWhenUsed="0"/>
-    <w:lsdException w:name="Medium List 1" w:semiHidden="0" w:uiPriority="65" w:unhideWhenUsed="0"/>
-    <w:lsdException w:name="Medium List 2" w:semiHidden="0" w:uiPriority="66" w:unhideWhenUsed="0"/>
-    <w:lsdException w:name="Medium Grid 1" w:semiHidden="0" w:uiPriority="67" w:unhideWhenUsed="0"/>
-    <w:lsdException w:name="Medium Grid 2" w:semiHidden="0" w:uiPriority="68" w:unhideWhenUsed="0"/>
-    <w:lsdException w:name="Medium Grid 3" w:semiHidden="0" w:uiPriority="69" w:unhideWhenUsed="0"/>
-    <w:lsdException w:name="Dark List" w:semiHidden="0" w:uiPriority="70" w:unhideWhenUsed="0"/>
-    <w:lsdException w:name="Colorful Shading" w:semiHidden="0" w:uiPriority="71" w:unhideWhenUsed="0"/>
-    <w:lsdException w:name="Colorful List" w:semiHidden="0" w:uiPriority="72" w:unhideWhenUsed="0"/>
-    <w:lsdException w:name="Colorful Grid" w:semiHidden="0" w:uiPriority="73" w:unhideWhenUsed="0"/>
-    <w:lsdException w:name="Light Shading Accent 1" w:semiHidden="0" w:uiPriority="60" w:unhideWhenUsed="0"/>
-    <w:lsdException w:name="Light List Accent 1" w:semiHidden="0" w:uiPriority="61" w:unhideWhenUsed="0"/>
-    <w:lsdException w:name="Light Grid Accent 1" w:semiHidden="0" w:uiPriority="62" w:unhideWhenUsed="0"/>
-    <w:lsdException w:name="Medium Shading 1 Accent 1" w:semiHidden="0" w:uiPriority="63" w:unhideWhenUsed="0"/>
-    <w:lsdException w:name="Medium Shading 2 Accent 1" w:semiHidden="0" w:uiPriority="64" w:unhideWhenUsed="0"/>
-    <w:lsdException w:name="Medium List 1 Accent 1" w:semiHidden="0" w:uiPriority="65" w:unhideWhenUsed="0"/>
-    <w:lsdException w:name="Revision" w:unhideWhenUsed="0"/>
-    <w:lsdException w:name="List Paragraph" w:semiHidden="0" w:uiPriority="34" w:unhideWhenUsed="0" w:qFormat="1"/>
-    <w:lsdException w:name="Quote" w:semiHidden="0" w:uiPriority="29" w:unhideWhenUsed="0" w:qFormat="1"/>
-    <w:lsdException w:name="Intense Quote" w:semiHidden="0" w:uiPriority="30" w:unhideWhenUsed="0" w:qFormat="1"/>
-    <w:lsdException w:name="Medium List 2 Accent 1" w:semiHidden="0" w:uiPriority="66" w:unhideWhenUsed="0"/>
-    <w:lsdException w:name="Medium Grid 1 Accent 1" w:semiHidden="0" w:uiPriority="67" w:unhideWhenUsed="0"/>
-    <w:lsdException w:name="Medium Grid 2 Accent 1" w:semiHidden="0" w:uiPriority="68" w:unhideWhenUsed="0"/>
-    <w:lsdException w:name="Medium Grid 3 Accent 1" w:semiHidden="0" w:uiPriority="69" w:unhideWhenUsed="0"/>
-    <w:lsdException w:name="Dark List Accent 1" w:semiHidden="0" w:uiPriority="70" w:unhideWhenUsed="0"/>
-    <w:lsdException w:name="Colorful Shading Accent 1" w:semiHidden="0" w:uiPriority="71" w:unhideWhenUsed="0"/>
-    <w:lsdException w:name="Colorful List Accent 1" w:semiHidden="0" w:uiPriority="72" w:unhideWhenUsed="0"/>
-    <w:lsdException w:name="Colorful Grid Accent 1" w:semiHidden="0" w:uiPriority="73" w:unhideWhenUsed="0"/>
-    <w:lsdException w:name="Light Shading Accent 2" w:semiHidden="0" w:uiPriority="60" w:unhideWhenUsed="0"/>
-    <w:lsdException w:name="Light List Accent 2" w:semiHidden="0" w:uiPriority="61" w:unhideWhenUsed="0"/>
-    <w:lsdException w:name="Light Grid Accent 2" w:semiHidden="0" w:uiPriority="62" w:unhideWhenUsed="0"/>
-    <w:lsdException w:name="Medium Shading 1 Accent 2" w:semiHidden="0" w:uiPriority="63" w:unhideWhenUsed="0"/>
-    <w:lsdException w:name="Medium Shading 2 Accent 2" w:semiHidden="0" w:uiPriority="64" w:unhideWhenUsed="0"/>
-    <w:lsdException w:name="Medium List 1 Accent 2" w:semiHidden="0" w:uiPriority="65" w:unhideWhenUsed="0"/>
-    <w:lsdException w:name="Medium List 2 Accent 2" w:semiHidden="0" w:uiPriority="66" w:unhideWhenUsed="0"/>
-    <w:lsdException w:name="Medium Grid 1 Accent 2" w:semiHidden="0" w:uiPriority="67" w:unhideWhenUsed="0"/>
-    <w:lsdException w:name="Medium Grid 2 Accent 2" w:semiHidden="0" w:uiPriority="68" w:unhideWhenUsed="0"/>
-    <w:lsdException w:name="Medium Grid 3 Accent 2" w:semiHidden="0" w:uiPriority="69" w:unhideWhenUsed="0"/>
-    <w:lsdException w:name="Dark List Accent 2" w:semiHidden="0" w:uiPriority="70" w:unhideWhenUsed="0"/>
-    <w:lsdException w:name="Colorful Shading Accent 2" w:semiHidden="0" w:uiPriority="71" w:unhideWhenUsed="0"/>
-    <w:lsdException w:name="Colorful List Accent 2" w:semiHidden="0" w:uiPriority="72" w:unhideWhenUsed="0"/>
-    <w:lsdException w:name="Colorful Grid Accent 2" w:semiHidden="0" w:uiPriority="73" w:unhideWhenUsed="0"/>
-    <w:lsdException w:name="Light Shading Accent 3" w:semiHidden="0" w:uiPriority="60" w:unhideWhenUsed="0"/>
-    <w:lsdException w:name="Light List Accent 3" w:semiHidden="0" w:uiPriority="61" w:unhideWhenUsed="0"/>
-    <w:lsdException w:name="Light Grid Accent 3" w:semiHidden="0" w:uiPriority="62" w:unhideWhenUsed="0"/>
-    <w:lsdException w:name="Medium Shading 1 Accent 3" w:semiHidden="0" w:uiPriority="63" w:unhideWhenUsed="0"/>
-    <w:lsdException w:name="Medium Shading 2 Accent 3" w:semiHidden="0" w:uiPriority="64" w:unhideWhenUsed="0"/>
-    <w:lsdException w:name="Medium List 1 Accent 3" w:semiHidden="0" w:uiPriority="65" w:unhideWhenUsed="0"/>
-    <w:lsdException w:name="Medium List 2 Accent 3" w:semiHidden="0" w:uiPriority="66" w:unhideWhenUsed="0"/>
-    <w:lsdException w:name="Medium Grid 1 Accent 3" w:semiHidden="0" w:uiPriority="67" w:unhideWhenUsed="0"/>
-    <w:lsdException w:name="Medium Grid 2 Accent 3" w:semiHidden="0" w:uiPriority="68" w:unhideWhenUsed="0"/>
-    <w:lsdException w:name="Medium Grid 3 Accent 3" w:semiHidden="0" w:uiPriority="69" w:unhideWhenUsed="0"/>
-    <w:lsdException w:name="Dark List Accent 3" w:semiHidden="0" w:uiPriority="70" w:unhideWhenUsed="0"/>
-    <w:lsdException w:name="Colorful Shading Accent 3" w:semiHidden="0" w:uiPriority="71" w:unhideWhenUsed="0"/>
-    <w:lsdException w:name="Colorful List Accent 3" w:semiHidden="0" w:uiPriority="72" w:unhideWhenUsed="0"/>
-    <w:lsdException w:name="Colorful Grid Accent 3" w:semiHidden="0" w:uiPriority="73" w:unhideWhenUsed="0"/>
-    <w:lsdException w:name="Light Shading Accent 4" w:semiHidden="0" w:uiPriority="60" w:unhideWhenUsed="0"/>
-    <w:lsdException w:name="Light List Accent 4" w:semiHidden="0" w:uiPriority="61" w:unhideWhenUsed="0"/>
-    <w:lsdException w:name="Light Grid Accent 4" w:semiHidden="0" w:uiPriority="62" w:unhideWhenUsed="0"/>
-    <w:lsdException w:name="Medium Shading 1 Accent 4" w:semiHidden="0" w:uiPriority="63" w:unhideWhenUsed="0"/>
-    <w:lsdException w:name="Medium Shading 2 Accent 4" w:semiHidden="0" w:uiPriority="64" w:unhideWhenUsed="0"/>
-    <w:lsdException w:name="Medium List 1 Accent 4" w:semiHidden="0" w:uiPriority="65" w:unhideWhenUsed="0"/>
-    <w:lsdException w:name="Medium List 2 Accent 4" w:semiHidden="0" w:uiPriority="66" w:unhideWhenUsed="0"/>
-    <w:lsdException w:name="Medium Grid 1 Accent 4" w:semiHidden="0" w:uiPriority="67" w:unhideWhenUsed="0"/>
-    <w:lsdException w:name="Medium Grid 2 Accent 4" w:semiHidden="0" w:uiPriority="68" w:unhideWhenUsed="0"/>
-    <w:lsdException w:name="Medium Grid 3 Accent 4" w:semiHidden="0" w:uiPriority="69" w:unhideWhenUsed="0"/>
-    <w:lsdException w:name="Dark List Accent 4" w:semiHidden="0" w:uiPriority="70" w:unhideWhenUsed="0"/>
-    <w:lsdException w:name="Colorful Shading Accent 4" w:semiHidden="0" w:uiPriority="71" w:unhideWhenUsed="0"/>
-    <w:lsdException w:name="Colorful List Accent 4" w:semiHidden="0" w:uiPriority="72" w:unhideWhenUsed="0"/>
-    <w:lsdException w:name="Colorful Grid Accent 4" w:semiHidden="0" w:uiPriority="73" w:unhideWhenUsed="0"/>
-    <w:lsdException w:name="Light Shading Accent 5" w:semiHidden="0" w:uiPriority="60" w:unhideWhenUsed="0"/>
-    <w:lsdException w:name="Light List Accent 5" w:semiHidden="0" w:uiPriority="61" w:unhideWhenUsed="0"/>
-    <w:lsdException w:name="Light Grid Accent 5" w:semiHidden="0" w:uiPriority="62" w:unhideWhenUsed="0"/>
-    <w:lsdException w:name="Medium Shading 1 Accent 5" w:semiHidden="0" w:uiPriority="63" w:unhideWhenUsed="0"/>
-    <w:lsdException w:name="Medium Shading 2 Accent 5" w:semiHidden="0" w:uiPriority="64" w:unhideWhenUsed="0"/>
-    <w:lsdException w:name="Medium List 1 Accent 5" w:semiHidden="0" w:uiPriority="65" w:unhideWhenUsed="0"/>
-    <w:lsdException w:name="Medium List 2 Accent 5" w:semiHidden="0" w:uiPriority="66" w:unhideWhenUsed="0"/>
-    <w:lsdException w:name="Medium Grid 1 Accent 5" w:semiHidden="0" w:uiPriority="67" w:unhideWhenUsed="0"/>
-    <w:lsdException w:name="Medium Grid 2 Accent 5" w:semiHidden="0" w:uiPriority="68" w:unhideWhenUsed="0"/>
-    <w:lsdException w:name="Medium Grid 3 Accent 5" w:semiHidden="0" w:uiPriority="69" w:unhideWhenUsed="0"/>
-    <w:lsdException w:name="Dark List Accent 5" w:semiHidden="0" w:uiPriority="70" w:unhideWhenUsed="0"/>
-    <w:lsdException w:name="Colorful Shading Accent 5" w:semiHidden="0" w:uiPriority="71" w:unhideWhenUsed="0"/>
-    <w:lsdException w:name="Colorful List Accent 5" w:semiHidden="0" w:uiPriority="72" w:unhideWhenUsed="0"/>
-    <w:lsdException w:name="Colorful Grid Accent 5" w:semiHidden="0" w:uiPriority="73" w:unhideWhenUsed="0"/>
-    <w:lsdException w:name="Light Shading Accent 6" w:semiHidden="0" w:uiPriority="60" w:unhideWhenUsed="0"/>
-    <w:lsdException w:name="Light List Accent 6" w:semiHidden="0" w:uiPriority="61" w:unhideWhenUsed="0"/>
-    <w:lsdException w:name="Light Grid Accent 6" w:semiHidden="0" w:uiPriority="62" w:unhideWhenUsed="0"/>
-    <w:lsdException w:name="Medium Shading 1 Accent 6" w:semiHidden="0" w:uiPriority="63" w:unhideWhenUsed="0"/>
-    <w:lsdException w:name="Medium Shading 2 Accent 6" w:semiHidden="0" w:uiPriority="64" w:unhideWhenUsed="0"/>
-    <w:lsdException w:name="Medium List 1 Accent 6" w:semiHidden="0" w:uiPriority="65" w:unhideWhenUsed="0"/>
-    <w:lsdException w:name="Medium List 2 Accent 6" w:semiHidden="0" w:uiPriority="66" w:unhideWhenUsed="0"/>
-    <w:lsdException w:name="Medium Grid 1 Accent 6" w:semiHidden="0" w:uiPriority="67" w:unhideWhenUsed="0"/>
-    <w:lsdException w:name="Medium Grid 2 Accent 6" w:semiHidden="0" w:uiPriority="68" w:unhideWhenUsed="0"/>
-    <w:lsdException w:name="Medium Grid 3 Accent 6" w:semiHidden="0" w:uiPriority="69" w:unhideWhenUsed="0"/>
-    <w:lsdException w:name="Dark List Accent 6" w:semiHidden="0" w:uiPriority="70" w:unhideWhenUsed="0"/>
-    <w:lsdException w:name="Colorful Shading Accent 6" w:semiHidden="0" w:uiPriority="71" w:unhideWhenUsed="0"/>
-    <w:lsdException w:name="Colorful List Accent 6" w:semiHidden="0" w:uiPriority="72" w:unhideWhenUsed="0"/>
-    <w:lsdException w:name="Colorful Grid Accent 6" w:semiHidden="0" w:uiPriority="73" w:unhideWhenUsed="0"/>
-    <w:lsdException w:name="Subtle Emphasis" w:semiHidden="0" w:uiPriority="19" w:unhideWhenUsed="0" w:qFormat="1"/>
-    <w:lsdException w:name="Intense Emphasis" w:semiHidden="0" w:uiPriority="21" w:unhideWhenUsed="0" w:qFormat="1"/>
-    <w:lsdException w:name="Subtle Reference" w:semiHidden="0" w:uiPriority="31" w:unhideWhenUsed="0" w:qFormat="1"/>
-    <w:lsdException w:name="Intense Reference" w:semiHidden="0" w:uiPriority="32" w:unhideWhenUsed="0" w:qFormat="1"/>
-    <w:lsdException w:name="Book Title" w:semiHidden="0" w:uiPriority="33" w:unhideWhenUsed="0" w:qFormat="1"/>
-    <w:lsdException w:name="Bibliography" w:uiPriority="37"/>
-    <w:lsdException w:name="TOC Heading" w:uiPriority="39" w:qFormat="1"/>
+  <w:latentStyles w:defLockedState="0" w:defUIPriority="99" w:defSemiHidden="0" w:defUnhideWhenUsed="0" w:defQFormat="0" w:count="371">
+    <w:lsdException w:name="Normal" w:uiPriority="0" w:qFormat="1"/>
+    <w:lsdException w:name="heading 1" w:uiPriority="9" w:qFormat="1"/>
+    <w:lsdException w:name="heading 2" w:semiHidden="1" w:uiPriority="9" w:unhideWhenUsed="1" w:qFormat="1"/>
+    <w:lsdException w:name="heading 3" w:semiHidden="1" w:uiPriority="9" w:unhideWhenUsed="1" w:qFormat="1"/>
+    <w:lsdException w:name="heading 4" w:semiHidden="1" w:uiPriority="9" w:unhideWhenUsed="1" w:qFormat="1"/>
+    <w:lsdException w:name="heading 5" w:semiHidden="1" w:uiPriority="9" w:unhideWhenUsed="1" w:qFormat="1"/>
+    <w:lsdException w:name="heading 6" w:semiHidden="1" w:uiPriority="9" w:unhideWhenUsed="1" w:qFormat="1"/>
+    <w:lsdException w:name="heading 7" w:semiHidden="1" w:uiPriority="9" w:unhideWhenUsed="1" w:qFormat="1"/>
+    <w:lsdException w:name="heading 8" w:semiHidden="1" w:uiPriority="9" w:unhideWhenUsed="1" w:qFormat="1"/>
+    <w:lsdException w:name="heading 9" w:semiHidden="1" w:uiPriority="9" w:unhideWhenUsed="1" w:qFormat="1"/>
+    <w:lsdException w:name="index 1" w:semiHidden="1" w:unhideWhenUsed="1"/>
+    <w:lsdException w:name="index 2" w:semiHidden="1" w:unhideWhenUsed="1"/>
+    <w:lsdException w:name="index 3" w:semiHidden="1" w:unhideWhenUsed="1"/>
+    <w:lsdException w:name="index 4" w:semiHidden="1" w:unhideWhenUsed="1"/>
+    <w:lsdException w:name="index 5" w:semiHidden="1" w:unhideWhenUsed="1"/>
+    <w:lsdException w:name="index 6" w:semiHidden="1" w:unhideWhenUsed="1"/>
+    <w:lsdException w:name="index 7" w:semiHidden="1" w:unhideWhenUsed="1"/>
+    <w:lsdException w:name="index 8" w:semiHidden="1" w:unhideWhenUsed="1"/>
+    <w:lsdException w:name="index 9" w:semiHidden="1" w:unhideWhenUsed="1"/>
+    <w:lsdException w:name="toc 1" w:semiHidden="1" w:uiPriority="39" w:unhideWhenUsed="1"/>
+    <w:lsdException w:name="toc 2" w:semiHidden="1" w:uiPriority="39" w:unhideWhenUsed="1"/>
+    <w:lsdException w:name="toc 3" w:semiHidden="1" w:uiPriority="39" w:unhideWhenUsed="1"/>
+    <w:lsdException w:name="toc 4" w:semiHidden="1" w:uiPriority="39" w:unhideWhenUsed="1"/>
+    <w:lsdException w:name="toc 5" w:semiHidden="1" w:uiPriority="39" w:unhideWhenUsed="1"/>
+    <w:lsdException w:name="toc 6" w:semiHidden="1" w:uiPriority="39" w:unhideWhenUsed="1"/>
+    <w:lsdException w:name="toc 7" w:semiHidden="1" w:uiPriority="39" w:unhideWhenUsed="1"/>
+    <w:lsdException w:name="toc 8" w:semiHidden="1" w:uiPriority="39" w:unhideWhenUsed="1"/>
+    <w:lsdException w:name="toc 9" w:semiHidden="1" w:uiPriority="39" w:unhideWhenUsed="1"/>
+    <w:lsdException w:name="Normal Indent" w:semiHidden="1" w:unhideWhenUsed="1"/>
+    <w:lsdException w:name="footnote text" w:semiHidden="1" w:unhideWhenUsed="1"/>
+    <w:lsdException w:name="annotation text" w:semiHidden="1" w:unhideWhenUsed="1"/>
+    <w:lsdException w:name="header" w:semiHidden="1" w:unhideWhenUsed="1"/>
+    <w:lsdException w:name="footer" w:semiHidden="1" w:unhideWhenUsed="1"/>
+    <w:lsdException w:name="index heading" w:semiHidden="1" w:unhideWhenUsed="1"/>
+    <w:lsdException w:name="caption" w:semiHidden="1" w:uiPriority="35" w:unhideWhenUsed="1" w:qFormat="1"/>
+    <w:lsdException w:name="table of figures" w:semiHidden="1" w:unhideWhenUsed="1"/>
+    <w:lsdException w:name="envelope address" w:semiHidden="1" w:unhideWhenUsed="1"/>
+    <w:lsdException w:name="envelope return" w:semiHidden="1" w:unhideWhenUsed="1"/>
+    <w:lsdException w:name="footnote reference" w:semiHidden="1" w:unhideWhenUsed="1"/>
+    <w:lsdException w:name="annotation reference" w:semiHidden="1" w:unhideWhenUsed="1"/>
+    <w:lsdException w:name="line number" w:semiHidden="1" w:unhideWhenUsed="1"/>
+    <w:lsdException w:name="page number" w:semiHidden="1" w:unhideWhenUsed="1"/>
+    <w:lsdException w:name="endnote reference" w:semiHidden="1" w:unhideWhenUsed="1"/>
+    <w:lsdException w:name="endnote text" w:semiHidden="1" w:unhideWhenUsed="1"/>
+    <w:lsdException w:name="table of authorities" w:semiHidden="1" w:unhideWhenUsed="1"/>
+    <w:lsdException w:name="macro" w:semiHidden="1" w:unhideWhenUsed="1"/>
+    <w:lsdException w:name="toa heading" w:semiHidden="1" w:unhideWhenUsed="1"/>
+    <w:lsdException w:name="List" w:semiHidden="1" w:unhideWhenUsed="1"/>
+    <w:lsdException w:name="List Bullet" w:semiHidden="1" w:unhideWhenUsed="1"/>
+    <w:lsdException w:name="List Number" w:semiHidden="1" w:unhideWhenUsed="1"/>
+    <w:lsdException w:name="List 2" w:semiHidden="1" w:unhideWhenUsed="1"/>
+    <w:lsdException w:name="List 3" w:semiHidden="1" w:unhideWhenUsed="1"/>
+    <w:lsdException w:name="List 4" w:semiHidden="1" w:unhideWhenUsed="1"/>
+    <w:lsdException w:name="List 5" w:semiHidden="1" w:unhideWhenUsed="1"/>
+    <w:lsdException w:name="List Bullet 2" w:semiHidden="1" w:unhideWhenUsed="1"/>
+    <w:lsdException w:name="List Bullet 3" w:semiHidden="1" w:unhideWhenUsed="1"/>
+    <w:lsdException w:name="List Bullet 4" w:semiHidden="1" w:unhideWhenUsed="1"/>
+    <w:lsdException w:name="List Bullet 5" w:semiHidden="1" w:unhideWhenUsed="1"/>
+    <w:lsdException w:name="List Number 2" w:semiHidden="1" w:unhideWhenUsed="1"/>
+    <w:lsdException w:name="List Number 3" w:semiHidden="1" w:unhideWhenUsed="1"/>
+    <w:lsdException w:name="List Number 4" w:semiHidden="1" w:unhideWhenUsed="1"/>
+    <w:lsdException w:name="List Number 5" w:semiHidden="1" w:unhideWhenUsed="1"/>
+    <w:lsdException w:name="Title" w:uiPriority="10" w:qFormat="1"/>
+    <w:lsdException w:name="Closing" w:semiHidden="1" w:unhideWhenUsed="1"/>
+    <w:lsdException w:name="Signature" w:semiHidden="1" w:unhideWhenUsed="1"/>
+    <w:lsdException w:name="Default Paragraph Font" w:semiHidden="1" w:uiPriority="1" w:unhideWhenUsed="1"/>
+    <w:lsdException w:name="Body Text" w:semiHidden="1" w:unhideWhenUsed="1"/>
+    <w:lsdException w:name="Body Text Indent" w:semiHidden="1" w:unhideWhenUsed="1"/>
+    <w:lsdException w:name="List Continue" w:semiHidden="1" w:unhideWhenUsed="1"/>
+    <w:lsdException w:name="List Continue 2" w:semiHidden="1" w:unhideWhenUsed="1"/>
+    <w:lsdException w:name="List Continue 3" w:semiHidden="1" w:unhideWhenUsed="1"/>
+    <w:lsdException w:name="List Continue 4" w:semiHidden="1" w:unhideWhenUsed="1"/>
+    <w:lsdException w:name="List Continue 5" w:semiHidden="1" w:unhideWhenUsed="1"/>
+    <w:lsdException w:name="Message Header" w:semiHidden="1" w:unhideWhenUsed="1"/>
+    <w:lsdException w:name="Subtitle" w:uiPriority="11" w:qFormat="1"/>
+    <w:lsdException w:name="Salutation" w:semiHidden="1" w:unhideWhenUsed="1"/>
+    <w:lsdException w:name="Date" w:semiHidden="1" w:unhideWhenUsed="1"/>
+    <w:lsdException w:name="Body Text First Indent" w:semiHidden="1" w:unhideWhenUsed="1"/>
+    <w:lsdException w:name="Body Text First Indent 2" w:semiHidden="1" w:unhideWhenUsed="1"/>
+    <w:lsdException w:name="Note Heading" w:semiHidden="1" w:unhideWhenUsed="1"/>
+    <w:lsdException w:name="Body Text 2" w:semiHidden="1" w:unhideWhenUsed="1"/>
+    <w:lsdException w:name="Body Text 3" w:semiHidden="1" w:unhideWhenUsed="1"/>
+    <w:lsdException w:name="Body Text Indent 2" w:semiHidden="1" w:unhideWhenUsed="1"/>
+    <w:lsdException w:name="Body Text Indent 3" w:semiHidden="1" w:unhideWhenUsed="1"/>
+    <w:lsdException w:name="Block Text" w:semiHidden="1" w:unhideWhenUsed="1"/>
+    <w:lsdException w:name="Hyperlink" w:semiHidden="1" w:unhideWhenUsed="1"/>
+    <w:lsdException w:name="FollowedHyperlink" w:semiHidden="1" w:unhideWhenUsed="1"/>
+    <w:lsdException w:name="Strong" w:uiPriority="22" w:qFormat="1"/>
+    <w:lsdException w:name="Emphasis" w:uiPriority="20" w:qFormat="1"/>
+    <w:lsdException w:name="Document Map" w:semiHidden="1" w:unhideWhenUsed="1"/>
+    <w:lsdException w:name="Plain Text" w:semiHidden="1" w:unhideWhenUsed="1"/>
+    <w:lsdException w:name="E-mail Signature" w:semiHidden="1" w:unhideWhenUsed="1"/>
+    <w:lsdException w:name="HTML Top of Form" w:semiHidden="1" w:unhideWhenUsed="1"/>
+    <w:lsdException w:name="HTML Bottom of Form" w:semiHidden="1" w:unhideWhenUsed="1"/>
+    <w:lsdException w:name="Normal (Web)" w:semiHidden="1" w:unhideWhenUsed="1"/>
+    <w:lsdException w:name="HTML Acronym" w:semiHidden="1" w:unhideWhenUsed="1"/>
+    <w:lsdException w:name="HTML Address" w:semiHidden="1" w:unhideWhenUsed="1"/>
+    <w:lsdException w:name="HTML Cite" w:semiHidden="1" w:unhideWhenUsed="1"/>
+    <w:lsdException w:name="HTML Code" w:semiHidden="1" w:unhideWhenUsed="1"/>
+    <w:lsdException w:name="HTML Definition" w:semiHidden="1" w:unhideWhenUsed="1"/>
+    <w:lsdException w:name="HTML Keyboard" w:semiHidden="1" w:unhideWhenUsed="1"/>
+    <w:lsdException w:name="HTML Preformatted" w:semiHidden="1" w:unhideWhenUsed="1"/>
+    <w:lsdException w:name="HTML Sample" w:semiHidden="1" w:unhideWhenUsed="1"/>
+    <w:lsdException w:name="HTML Typewriter" w:semiHidden="1" w:unhideWhenUsed="1"/>
+    <w:lsdException w:name="HTML Variable" w:semiHidden="1" w:unhideWhenUsed="1"/>
+    <w:lsdException w:name="Normal Table" w:semiHidden="1" w:unhideWhenUsed="1"/>
+    <w:lsdException w:name="annotation subject" w:semiHidden="1" w:unhideWhenUsed="1"/>
+    <w:lsdException w:name="No List" w:semiHidden="1" w:unhideWhenUsed="1"/>
+    <w:lsdException w:name="Outline List 1" w:semiHidden="1" w:unhideWhenUsed="1"/>
+    <w:lsdException w:name="Outline List 2" w:semiHidden="1" w:unhideWhenUsed="1"/>
+    <w:lsdException w:name="Outline List 3" w:semiHidden="1" w:unhideWhenUsed="1"/>
+    <w:lsdException w:name="Table Simple 1" w:semiHidden="1" w:unhideWhenUsed="1"/>
+    <w:lsdException w:name="Table Simple 2" w:semiHidden="1" w:unhideWhenUsed="1"/>
+    <w:lsdException w:name="Table Simple 3" w:semiHidden="1" w:unhideWhenUsed="1"/>
+    <w:lsdException w:name="Table Classic 1" w:semiHidden="1" w:unhideWhenUsed="1"/>
+    <w:lsdException w:name="Table Classic 2" w:semiHidden="1" w:unhideWhenUsed="1"/>
+    <w:lsdException w:name="Table Classic 3" w:semiHidden="1" w:unhideWhenUsed="1"/>
+    <w:lsdException w:name="Table Classic 4" w:semiHidden="1" w:unhideWhenUsed="1"/>
+    <w:lsdException w:name="Table Colorful 1" w:semiHidden="1" w:unhideWhenUsed="1"/>
+    <w:lsdException w:name="Table Colorful 2" w:semiHidden="1" w:unhideWhenUsed="1"/>
+    <w:lsdException w:name="Table Colorful 3" w:semiHidden="1" w:unhideWhenUsed="1"/>
+    <w:lsdException w:name="Table Columns 1" w:semiHidden="1" w:unhideWhenUsed="1"/>
+    <w:lsdException w:name="Table Columns 2" w:semiHidden="1" w:unhideWhenUsed="1"/>
+    <w:lsdException w:name="Table Columns 3" w:semiHidden="1" w:unhideWhenUsed="1"/>
+    <w:lsdException w:name="Table Columns 4" w:semiHidden="1" w:unhideWhenUsed="1"/>
+    <w:lsdException w:name="Table Columns 5" w:semiHidden="1" w:unhideWhenUsed="1"/>
+    <w:lsdException w:name="Table Grid 1" w:semiHidden="1" w:unhideWhenUsed="1"/>
+    <w:lsdException w:name="Table Grid 2" w:semiHidden="1" w:unhideWhenUsed="1"/>
+    <w:lsdException w:name="Table Grid 3" w:semiHidden="1" w:unhideWhenUsed="1"/>
+    <w:lsdException w:name="Table Grid 4" w:semiHidden="1" w:unhideWhenUsed="1"/>
+    <w:lsdException w:name="Table Grid 5" w:semiHidden="1" w:unhideWhenUsed="1"/>
+    <w:lsdException w:name="Table Grid 6" w:semiHidden="1" w:unhideWhenUsed="1"/>
+    <w:lsdException w:name="Table Grid 7" w:semiHidden="1" w:unhideWhenUsed="1"/>
+    <w:lsdException w:name="Table Grid 8" w:semiHidden="1" w:unhideWhenUsed="1"/>
+    <w:lsdException w:name="Table List 1" w:semiHidden="1" w:unhideWhenUsed="1"/>
+    <w:lsdException w:name="Table List 2" w:semiHidden="1" w:unhideWhenUsed="1"/>
+    <w:lsdException w:name="Table List 3" w:semiHidden="1" w:unhideWhenUsed="1"/>
+    <w:lsdException w:name="Table List 4" w:semiHidden="1" w:unhideWhenUsed="1"/>
+    <w:lsdException w:name="Table List 5" w:semiHidden="1" w:unhideWhenUsed="1"/>
+    <w:lsdException w:name="Table List 6" w:semiHidden="1" w:unhideWhenUsed="1"/>
+    <w:lsdException w:name="Table List 7" w:semiHidden="1" w:unhideWhenUsed="1"/>
+    <w:lsdException w:name="Table List 8" w:semiHidden="1" w:unhideWhenUsed="1"/>
+    <w:lsdException w:name="Table 3D effects 1" w:semiHidden="1" w:unhideWhenUsed="1"/>
+    <w:lsdException w:name="Table 3D effects 2" w:semiHidden="1" w:unhideWhenUsed="1"/>
+    <w:lsdException w:name="Table 3D effects 3" w:semiHidden="1" w:unhideWhenUsed="1"/>
+    <w:lsdException w:name="Table Contemporary" w:semiHidden="1" w:unhideWhenUsed="1"/>
+    <w:lsdException w:name="Table Elegant" w:semiHidden="1" w:unhideWhenUsed="1"/>
+    <w:lsdException w:name="Table Professional" w:semiHidden="1" w:unhideWhenUsed="1"/>
+    <w:lsdException w:name="Table Subtle 1" w:semiHidden="1" w:unhideWhenUsed="1"/>
+    <w:lsdException w:name="Table Subtle 2" w:semiHidden="1" w:unhideWhenUsed="1"/>
+    <w:lsdException w:name="Table Web 1" w:semiHidden="1" w:unhideWhenUsed="1"/>
+    <w:lsdException w:name="Table Web 2" w:semiHidden="1" w:unhideWhenUsed="1"/>
+    <w:lsdException w:name="Table Web 3" w:semiHidden="1" w:unhideWhenUsed="1"/>
+    <w:lsdException w:name="Balloon Text" w:semiHidden="1" w:unhideWhenUsed="1"/>
+    <w:lsdException w:name="Table Grid" w:uiPriority="59"/>
+    <w:lsdException w:name="Table Theme" w:semiHidden="1" w:unhideWhenUsed="1"/>
+    <w:lsdException w:name="Placeholder Text" w:semiHidden="1"/>
+    <w:lsdException w:name="No Spacing" w:uiPriority="1" w:qFormat="1"/>
+    <w:lsdException w:name="Light Shading" w:uiPriority="60"/>
+    <w:lsdException w:name="Light List" w:uiPriority="61"/>
+    <w:lsdException w:name="Light Grid" w:uiPriority="62"/>
+    <w:lsdException w:name="Medium Shading 1" w:uiPriority="63"/>
+    <w:lsdException w:name="Medium Shading 2" w:uiPriority="64"/>
+    <w:lsdException w:name="Medium List 1" w:uiPriority="65"/>
+    <w:lsdException w:name="Medium List 2" w:uiPriority="66"/>
+    <w:lsdException w:name="Medium Grid 1" w:uiPriority="67"/>
+    <w:lsdException w:name="Medium Grid 2" w:uiPriority="68"/>
+    <w:lsdException w:name="Medium Grid 3" w:uiPriority="69"/>
+    <w:lsdException w:name="Dark List" w:uiPriority="70"/>
+    <w:lsdException w:name="Colorful Shading" w:uiPriority="71"/>
+    <w:lsdException w:name="Colorful List" w:uiPriority="72"/>
+    <w:lsdException w:name="Colorful Grid" w:uiPriority="73"/>
+    <w:lsdException w:name="Light Shading Accent 1" w:uiPriority="60"/>
+    <w:lsdException w:name="Light List Accent 1" w:uiPriority="61"/>
+    <w:lsdException w:name="Light Grid Accent 1" w:uiPriority="62"/>
+    <w:lsdException w:name="Medium Shading 1 Accent 1" w:uiPriority="63"/>
+    <w:lsdException w:name="Medium Shading 2 Accent 1" w:uiPriority="64"/>
+    <w:lsdException w:name="Medium List 1 Accent 1" w:uiPriority="65"/>
+    <w:lsdException w:name="Revision" w:semiHidden="1"/>
+    <w:lsdException w:name="List Paragraph" w:uiPriority="34" w:qFormat="1"/>
+    <w:lsdException w:name="Quote" w:uiPriority="29" w:qFormat="1"/>
+    <w:lsdException w:name="Intense Quote" w:uiPriority="30" w:qFormat="1"/>
+    <w:lsdException w:name="Medium List 2 Accent 1" w:uiPriority="66"/>
+    <w:lsdException w:name="Medium Grid 1 Accent 1" w:uiPriority="67"/>
+    <w:lsdException w:name="Medium Grid 2 Accent 1" w:uiPriority="68"/>
+    <w:lsdException w:name="Medium Grid 3 Accent 1" w:uiPriority="69"/>
+    <w:lsdException w:name="Dark List Accent 1" w:uiPriority="70"/>
+    <w:lsdException w:name="Colorful Shading Accent 1" w:uiPriority="71"/>
+    <w:lsdException w:name="Colorful List Accent 1" w:uiPriority="72"/>
+    <w:lsdException w:name="Colorful Grid Accent 1" w:uiPriority="73"/>
+    <w:lsdException w:name="Light Shading Accent 2" w:uiPriority="60"/>
+    <w:lsdException w:name="Light List Accent 2" w:uiPriority="61"/>
+    <w:lsdException w:name="Light Grid Accent 2" w:uiPriority="62"/>
+    <w:lsdException w:name="Medium Shading 1 Accent 2" w:uiPriority="63"/>
+    <w:lsdException w:name="Medium Shading 2 Accent 2" w:uiPriority="64"/>
+    <w:lsdException w:name="Medium List 1 Accent 2" w:uiPriority="65"/>
+    <w:lsdException w:name="Medium List 2 Accent 2" w:uiPriority="66"/>
+    <w:lsdException w:name="Medium Grid 1 Accent 2" w:uiPriority="67"/>
+    <w:lsdException w:name="Medium Grid 2 Accent 2" w:uiPriority="68"/>
+    <w:lsdException w:name="Medium Grid 3 Accent 2" w:uiPriority="69"/>
+    <w:lsdException w:name="Dark List Accent 2" w:uiPriority="70"/>
+    <w:lsdException w:name="Colorful Shading Accent 2" w:uiPriority="71"/>
+    <w:lsdException w:name="Colorful List Accent 2" w:uiPriority="72"/>
+    <w:lsdException w:name="Colorful Grid Accent 2" w:uiPriority="73"/>
+    <w:lsdException w:name="Light Shading Accent 3" w:uiPriority="60"/>
+    <w:lsdException w:name="Light List Accent 3" w:uiPriority="61"/>
+    <w:lsdException w:name="Light Grid Accent 3" w:uiPriority="62"/>
+    <w:lsdException w:name="Medium Shading 1 Accent 3" w:uiPriority="63"/>
+    <w:lsdException w:name="Medium Shading 2 Accent 3" w:uiPriority="64"/>
+    <w:lsdException w:name="Medium List 1 Accent 3" w:uiPriority="65"/>
+    <w:lsdException w:name="Medium List 2 Accent 3" w:uiPriority="66"/>
+    <w:lsdException w:name="Medium Grid 1 Accent 3" w:uiPriority="67"/>
+    <w:lsdException w:name="Medium Grid 2 Accent 3" w:uiPriority="68"/>
+    <w:lsdException w:name="Medium Grid 3 Accent 3" w:uiPriority="69"/>
+    <w:lsdException w:name="Dark List Accent 3" w:uiPriority="70"/>
+    <w:lsdException w:name="Colorful Shading Accent 3" w:uiPriority="71"/>
+    <w:lsdException w:name="Colorful List Accent 3" w:uiPriority="72"/>
+    <w:lsdException w:name="Colorful Grid Accent 3" w:uiPriority="73"/>
+    <w:lsdException w:name="Light Shading Accent 4" w:uiPriority="60"/>
+    <w:lsdException w:name="Light List Accent 4" w:uiPriority="61"/>
+    <w:lsdException w:name="Light Grid Accent 4" w:uiPriority="62"/>
+    <w:lsdException w:name="Medium Shading 1 Accent 4" w:uiPriority="63"/>
+    <w:lsdException w:name="Medium Shading 2 Accent 4" w:uiPriority="64"/>
+    <w:lsdException w:name="Medium List 1 Accent 4" w:uiPriority="65"/>
+    <w:lsdException w:name="Medium List 2 Accent 4" w:uiPriority="66"/>
+    <w:lsdException w:name="Medium Grid 1 Accent 4" w:uiPriority="67"/>
+    <w:lsdException w:name="Medium Grid 2 Accent 4" w:uiPriority="68"/>
+    <w:lsdException w:name="Medium Grid 3 Accent 4" w:uiPriority="69"/>
+    <w:lsdException w:name="Dark List Accent 4" w:uiPriority="70"/>
+    <w:lsdException w:name="Colorful Shading Accent 4" w:uiPriority="71"/>
+    <w:lsdException w:name="Colorful List Accent 4" w:uiPriority="72"/>
+    <w:lsdException w:name="Colorful Grid Accent 4" w:uiPriority="73"/>
+    <w:lsdException w:name="Light Shading Accent 5" w:uiPriority="60"/>
+    <w:lsdException w:name="Light List Accent 5" w:uiPriority="61"/>
+    <w:lsdException w:name="Light Grid Accent 5" w:uiPriority="62"/>
+    <w:lsdException w:name="Medium Shading 1 Accent 5" w:uiPriority="63"/>
+    <w:lsdException w:name="Medium Shading 2 Accent 5" w:uiPriority="64"/>
+    <w:lsdException w:name="Medium List 1 Accent 5" w:uiPriority="65"/>
+    <w:lsdException w:name="Medium List 2 Accent 5" w:uiPriority="66"/>
+    <w:lsdException w:name="Medium Grid 1 Accent 5" w:uiPriority="67"/>
+    <w:lsdException w:name="Medium Grid 2 Accent 5" w:uiPriority="68"/>
+    <w:lsdException w:name="Medium Grid 3 Accent 5" w:uiPriority="69"/>
+    <w:lsdException w:name="Dark List Accent 5" w:uiPriority="70"/>
+    <w:lsdException w:name="Colorful Shading Accent 5" w:uiPriority="71"/>
+    <w:lsdException w:name="Colorful List Accent 5" w:uiPriority="72"/>
+    <w:lsdException w:name="Colorful Grid Accent 5" w:uiPriority="73"/>
+    <w:lsdException w:name="Light Shading Accent 6" w:uiPriority="60"/>
+    <w:lsdException w:name="Light List Accent 6" w:uiPriority="61"/>
+    <w:lsdException w:name="Light Grid Accent 6" w:uiPriority="62"/>
+    <w:lsdException w:name="Medium Shading 1 Accent 6" w:uiPriority="63"/>
+    <w:lsdException w:name="Medium Shading 2 Accent 6" w:uiPriority="64"/>
+    <w:lsdException w:name="Medium List 1 Accent 6" w:uiPriority="65"/>
+    <w:lsdException w:name="Medium List 2 Accent 6" w:uiPriority="66"/>
+    <w:lsdException w:name="Medium Grid 1 Accent 6" w:uiPriority="67"/>
+    <w:lsdException w:name="Medium Grid 2 Accent 6" w:uiPriority="68"/>
+    <w:lsdException w:name="Medium Grid 3 Accent 6" w:uiPriority="69"/>
+    <w:lsdException w:name="Dark List Accent 6" w:uiPriority="70"/>
+    <w:lsdException w:name="Colorful Shading Accent 6" w:uiPriority="71"/>
+    <w:lsdException w:name="Colorful List Accent 6" w:uiPriority="72"/>
+    <w:lsdException w:name="Colorful Grid Accent 6" w:uiPriority="73"/>
+    <w:lsdException w:name="Subtle Emphasis" w:uiPriority="19" w:qFormat="1"/>
+    <w:lsdException w:name="Intense Emphasis" w:uiPriority="21" w:qFormat="1"/>
+    <w:lsdException w:name="Subtle Reference" w:uiPriority="31" w:qFormat="1"/>
+    <w:lsdException w:name="Intense Reference" w:uiPriority="32" w:qFormat="1"/>
+    <w:lsdException w:name="Book Title" w:uiPriority="33" w:qFormat="1"/>
+    <w:lsdException w:name="Bibliography" w:semiHidden="1" w:uiPriority="37" w:unhideWhenUsed="1"/>
+    <w:lsdException w:name="TOC Heading" w:semiHidden="1" w:uiPriority="39" w:unhideWhenUsed="1" w:qFormat="1"/>
+    <w:lsdException w:name="Plain Table 1" w:uiPriority="41"/>
+    <w:lsdException w:name="Plain Table 2" w:uiPriority="42"/>
+    <w:lsdException w:name="Plain Table 3" w:uiPriority="43"/>
+    <w:lsdException w:name="Plain Table 4" w:uiPriority="44"/>
+    <w:lsdException w:name="Plain Table 5" w:uiPriority="45"/>
+    <w:lsdException w:name="Grid Table Light" w:uiPriority="40"/>
+    <w:lsdException w:name="Grid Table 1 Light" w:uiPriority="46"/>
+    <w:lsdException w:name="Grid Table 2" w:uiPriority="47"/>
+    <w:lsdException w:name="Grid Table 3" w:uiPriority="48"/>
+    <w:lsdException w:name="Grid Table 4" w:uiPriority="49"/>
+    <w:lsdException w:name="Grid Table 5 Dark" w:uiPriority="50"/>
+    <w:lsdException w:name="Grid Table 6 Colorful" w:uiPriority="51"/>
+    <w:lsdException w:name="Grid Table 7 Colorful" w:uiPriority="52"/>
+    <w:lsdException w:name="Grid Table 1 Light Accent 1" w:uiPriority="46"/>
+    <w:lsdException w:name="Grid Table 2 Accent 1" w:uiPriority="47"/>
+    <w:lsdException w:name="Grid Table 3 Accent 1" w:uiPriority="48"/>
+    <w:lsdException w:name="Grid Table 4 Accent 1" w:uiPriority="49"/>
+    <w:lsdException w:name="Grid Table 5 Dark Accent 1" w:uiPriority="50"/>
+    <w:lsdException w:name="Grid Table 6 Colorful Accent 1" w:uiPriority="51"/>
+    <w:lsdException w:name="Grid Table 7 Colorful Accent 1" w:uiPriority="52"/>
+    <w:lsdException w:name="Grid Table 1 Light Accent 2" w:uiPriority="46"/>
+    <w:lsdException w:name="Grid Table 2 Accent 2" w:uiPriority="47"/>
+    <w:lsdException w:name="Grid Table 3 Accent 2" w:uiPriority="48"/>
+    <w:lsdException w:name="Grid Table 4 Accent 2" w:uiPriority="49"/>
+    <w:lsdException w:name="Grid Table 5 Dark Accent 2" w:uiPriority="50"/>
+    <w:lsdException w:name="Grid Table 6 Colorful Accent 2" w:uiPriority="51"/>
+    <w:lsdException w:name="Grid Table 7 Colorful Accent 2" w:uiPriority="52"/>
+    <w:lsdException w:name="Grid Table 1 Light Accent 3" w:uiPriority="46"/>
+    <w:lsdException w:name="Grid Table 2 Accent 3" w:uiPriority="47"/>
+    <w:lsdException w:name="Grid Table 3 Accent 3" w:uiPriority="48"/>
+    <w:lsdException w:name="Grid Table 4 Accent 3" w:uiPriority="49"/>
+    <w:lsdException w:name="Grid Table 5 Dark Accent 3" w:uiPriority="50"/>
+    <w:lsdException w:name="Grid Table 6 Colorful Accent 3" w:uiPriority="51"/>
+    <w:lsdException w:name="Grid Table 7 Colorful Accent 3" w:uiPriority="52"/>
+    <w:lsdException w:name="Grid Table 1 Light Accent 4" w:uiPriority="46"/>
+    <w:lsdException w:name="Grid Table 2 Accent 4" w:uiPriority="47"/>
+    <w:lsdException w:name="Grid Table 3 Accent 4" w:uiPriority="48"/>
+    <w:lsdException w:name="Grid Table 4 Accent 4" w:uiPriority="49"/>
+    <w:lsdException w:name="Grid Table 5 Dark Accent 4" w:uiPriority="50"/>
+    <w:lsdException w:name="Grid Table 6 Colorful Accent 4" w:uiPriority="51"/>
+    <w:lsdException w:name="Grid Table 7 Colorful Accent 4" w:uiPriority="52"/>
+    <w:lsdException w:name="Grid Table 1 Light Accent 5" w:uiPriority="46"/>
+    <w:lsdException w:name="Grid Table 2 Accent 5" w:uiPriority="47"/>
+    <w:lsdException w:name="Grid Table 3 Accent 5" w:uiPriority="48"/>
+    <w:lsdException w:name="Grid Table 4 Accent 5" w:uiPriority="49"/>
+    <w:lsdException w:name="Grid Table 5 Dark Accent 5" w:uiPriority="50"/>
+    <w:lsdException w:name="Grid Table 6 Colorful Accent 5" w:uiPriority="51"/>
+    <w:lsdException w:name="Grid Table 7 Colorful Accent 5" w:uiPriority="52"/>
+    <w:lsdException w:name="Grid Table 1 Light Accent 6" w:uiPriority="46"/>
+    <w:lsdException w:name="Grid Table 2 Accent 6" w:uiPriority="47"/>
+    <w:lsdException w:name="Grid Table 3 Accent 6" w:uiPriority="48"/>
+    <w:lsdException w:name="Grid Table 4 Accent 6" w:uiPriority="49"/>
+    <w:lsdException w:name="Grid Table 5 Dark Accent 6" w:uiPriority="50"/>
+    <w:lsdException w:name="Grid Table 6 Colorful Accent 6" w:uiPriority="51"/>
+    <w:lsdException w:name="Grid Table 7 Colorful Accent 6" w:uiPriority="52"/>
+    <w:lsdException w:name="List Table 1 Light" w:uiPriority="46"/>
+    <w:lsdException w:name="List Table 2" w:uiPriority="47"/>
+    <w:lsdException w:name="List Table 3" w:uiPriority="48"/>
+    <w:lsdException w:name="List Table 4" w:uiPriority="49"/>
+    <w:lsdException w:name="List Table 5 Dark" w:uiPriority="50"/>
+    <w:lsdException w:name="List Table 6 Colorful" w:uiPriority="51"/>
+    <w:lsdException w:name="List Table 7 Colorful" w:uiPriority="52"/>
+    <w:lsdException w:name="List Table 1 Light Accent 1" w:uiPriority="46"/>
+    <w:lsdException w:name="List Table 2 Accent 1" w:uiPriority="47"/>
+    <w:lsdException w:name="List Table 3 Accent 1" w:uiPriority="48"/>
+    <w:lsdException w:name="List Table 4 Accent 1" w:uiPriority="49"/>
+    <w:lsdException w:name="List Table 5 Dark Accent 1" w:uiPriority="50"/>
+    <w:lsdException w:name="List Table 6 Colorful Accent 1" w:uiPriority="51"/>
+    <w:lsdException w:name="List Table 7 Colorful Accent 1" w:uiPriority="52"/>
+    <w:lsdException w:name="List Table 1 Light Accent 2" w:uiPriority="46"/>
+    <w:lsdException w:name="List Table 2 Accent 2" w:uiPriority="47"/>
+    <w:lsdException w:name="List Table 3 Accent 2" w:uiPriority="48"/>
+    <w:lsdException w:name="List Table 4 Accent 2" w:uiPriority="49"/>
+    <w:lsdException w:name="List Table 5 Dark Accent 2" w:uiPriority="50"/>
+    <w:lsdException w:name="List Table 6 Colorful Accent 2" w:uiPriority="51"/>
+    <w:lsdException w:name="List Table 7 Colorful Accent 2" w:uiPriority="52"/>
+    <w:lsdException w:name="List Table 1 Light Accent 3" w:uiPriority="46"/>
+    <w:lsdException w:name="List Table 2 Accent 3" w:uiPriority="47"/>
+    <w:lsdException w:name="List Table 3 Accent 3" w:uiPriority="48"/>
+    <w:lsdException w:name="List Table 4 Accent 3" w:uiPriority="49"/>
+    <w:lsdException w:name="List Table 5 Dark Accent 3" w:uiPriority="50"/>
+    <w:lsdException w:name="List Table 6 Colorful Accent 3" w:uiPriority="51"/>
+    <w:lsdException w:name="List Table 7 Colorful Accent 3" w:uiPriority="52"/>
+    <w:lsdException w:name="List Table 1 Light Accent 4" w:uiPriority="46"/>
+    <w:lsdException w:name="List Table 2 Accent 4" w:uiPriority="47"/>
+    <w:lsdException w:name="List Table 3 Accent 4" w:uiPriority="48"/>
+    <w:lsdException w:name="List Table 4 Accent 4" w:uiPriority="49"/>
+    <w:lsdException w:name="List Table 5 Dark Accent 4" w:uiPriority="50"/>
+    <w:lsdException w:name="List Table 6 Colorful Accent 4" w:uiPriority="51"/>
+    <w:lsdException w:name="List Table 7 Colorful Accent 4" w:uiPriority="52"/>
+    <w:lsdException w:name="List Table 1 Light Accent 5" w:uiPriority="46"/>
+    <w:lsdException w:name="List Table 2 Accent 5" w:uiPriority="47"/>
+    <w:lsdException w:name="List Table 3 Accent 5" w:uiPriority="48"/>
+    <w:lsdException w:name="List Table 4 Accent 5" w:uiPriority="49"/>
+    <w:lsdException w:name="List Table 5 Dark Accent 5" w:uiPriority="50"/>
+    <w:lsdException w:name="List Table 6 Colorful Accent 5" w:uiPriority="51"/>
+    <w:lsdException w:name="List Table 7 Colorful Accent 5" w:uiPriority="52"/>
+    <w:lsdException w:name="List Table 1 Light Accent 6" w:uiPriority="46"/>
+    <w:lsdException w:name="List Table 2 Accent 6" w:uiPriority="47"/>
+    <w:lsdException w:name="List Table 3 Accent 6" w:uiPriority="48"/>
+    <w:lsdException w:name="List Table 4 Accent 6" w:uiPriority="49"/>
+    <w:lsdException w:name="List Table 5 Dark Accent 6" w:uiPriority="50"/>
+    <w:lsdException w:name="List Table 6 Colorful Accent 6" w:uiPriority="51"/>
+    <w:lsdException w:name="List Table 7 Colorful Accent 6" w:uiPriority="52"/>
   </w:latentStyles>
   <w:style w:type="paragraph" w:default="1" w:styleId="Normal">
     <w:name w:val="Normal"/>
@@ -3251,7 +3495,6 @@
     <w:uiPriority w:val="99"/>
     <w:semiHidden/>
     <w:unhideWhenUsed/>
-    <w:qFormat/>
     <w:tblPr>
       <w:tblInd w:w="0" w:type="dxa"/>
       <w:tblCellMar>

--- a/Documentation/UHC Configuration File.docx
+++ b/Documentation/UHC Configuration File.docx
@@ -407,7 +407,7 @@
           <w:rFonts w:ascii="Courier New" w:hAnsi="Courier New" w:cs="Courier New"/>
           <w:lang w:val="en-US"/>
         </w:rPr>
-        <w:t>structProperty ItemIndexA Value1A Value2A ...</w:t>
+        <w:t>structProperty ItemA Value1A Value2A ...</w:t>
       </w:r>
     </w:p>
     <w:p>
@@ -725,7 +725,14 @@
           <w:rFonts w:ascii="Arial" w:hAnsi="Arial" w:cs="Arial"/>
           <w:lang w:val="en-US"/>
         </w:rPr>
-        <w:t>Assign additional (and usually optional) values to particular items that are defined in an existing multi-value property. An item to which values will be assigned through a struct property is denoted by its index in the existing multi-value property, which is followed by the values that should be assigned to it.</w:t>
+        <w:t xml:space="preserve">Used to </w:t>
+      </w:r>
+      <w:r>
+        <w:rPr>
+          <w:rFonts w:ascii="Arial" w:hAnsi="Arial" w:cs="Arial"/>
+          <w:lang w:val="en-US"/>
+        </w:rPr>
+        <w:t>define properties that require more than one argument per item</w:t>
       </w:r>
     </w:p>
     <w:p>
@@ -774,6 +781,26 @@
         <w:jc w:val="both"/>
         <w:rPr>
           <w:rFonts w:ascii="Arial" w:hAnsi="Arial" w:cs="Arial"/>
+          <w:lang w:val="en-US"/>
+        </w:rPr>
+      </w:pPr>
+    </w:p>
+    <w:p>
+      <w:pPr>
+        <w:spacing w:after="0"/>
+        <w:jc w:val="both"/>
+        <w:rPr>
+          <w:rFonts w:ascii="Arial" w:hAnsi="Arial" w:cs="Arial"/>
+          <w:lang w:val="en-US"/>
+        </w:rPr>
+      </w:pPr>
+    </w:p>
+    <w:p>
+      <w:pPr>
+        <w:spacing w:after="0"/>
+        <w:jc w:val="both"/>
+        <w:rPr>
+          <w:rFonts w:ascii="Arial" w:hAnsi="Arial" w:cs="Arial"/>
           <w:sz w:val="24"/>
           <w:lang w:val="en-US"/>
         </w:rPr>
@@ -785,6 +812,7 @@
           <w:sz w:val="24"/>
           <w:lang w:val="en-US"/>
         </w:rPr>
+        <w:lastRenderedPageBreak/>
         <w:t>Supported Properties</w:t>
       </w:r>
     </w:p>
@@ -1189,6 +1217,43 @@
     </w:p>
     <w:p>
       <w:pPr>
+        <w:pStyle w:val="PargrafodaLista"/>
+        <w:numPr>
+          <w:ilvl w:val="0"/>
+          <w:numId w:val="1"/>
+        </w:numPr>
+        <w:spacing w:after="0"/>
+        <w:jc w:val="both"/>
+        <w:rPr>
+          <w:rFonts w:ascii="Arial" w:hAnsi="Arial" w:cs="Arial"/>
+          <w:lang w:val="en-US"/>
+        </w:rPr>
+      </w:pPr>
+      <w:r>
+        <w:rPr>
+          <w:rFonts w:ascii="Arial" w:hAnsi="Arial" w:cs="Arial"/>
+          <w:b/>
+          <w:lang w:val="en-US"/>
+        </w:rPr>
+        <w:t>twoScoutCivs</w:t>
+      </w:r>
+      <w:r>
+        <w:rPr>
+          <w:rFonts w:ascii="Arial" w:hAnsi="Arial" w:cs="Arial"/>
+          <w:lang w:val="en-US"/>
+        </w:rPr>
+        <w:t>:</w:t>
+      </w:r>
+      <w:r>
+        <w:rPr>
+          <w:rFonts w:ascii="Arial" w:hAnsi="Arial" w:cs="Arial"/>
+          <w:lang w:val="en-US"/>
+        </w:rPr>
+        <w:t xml:space="preserve"> Defines the (additional) civilizations which should support setting two explorer/monk names upon the creation of a new Home City.</w:t>
+      </w:r>
+    </w:p>
+    <w:p>
+      <w:pPr>
         <w:spacing w:after="0"/>
         <w:jc w:val="both"/>
         <w:rPr>
@@ -1424,7 +1489,156 @@
           <w:rFonts w:ascii="Arial" w:hAnsi="Arial" w:cs="Arial"/>
           <w:lang w:val="en-US"/>
         </w:rPr>
-        <w:t xml:space="preserve"> property. For every building you want to change the maximum farming radius, you need to assign to this property the index of the building in the </w:t>
+        <w:t xml:space="preserve"> property. </w:t>
+      </w:r>
+      <w:r>
+        <w:rPr>
+          <w:rFonts w:ascii="Arial" w:hAnsi="Arial" w:cs="Arial"/>
+          <w:lang w:val="en-US"/>
+        </w:rPr>
+        <w:t>Every item assigned to this property should follow the following format:</w:t>
+      </w:r>
+    </w:p>
+    <w:p>
+      <w:pPr>
+        <w:pStyle w:val="PargrafodaLista"/>
+        <w:spacing w:after="0"/>
+        <w:jc w:val="both"/>
+        <w:rPr>
+          <w:rFonts w:ascii="Courier New" w:hAnsi="Courier New" w:cs="Courier New"/>
+          <w:lang w:val="en-US"/>
+        </w:rPr>
+      </w:pPr>
+      <w:r>
+        <w:rPr>
+          <w:rFonts w:ascii="Courier New" w:hAnsi="Courier New" w:cs="Courier New"/>
+          <w:lang w:val="en-US"/>
+        </w:rPr>
+        <w:t xml:space="preserve">farmUnitIndex </w:t>
+      </w:r>
+      <w:r>
+        <w:rPr>
+          <w:rFonts w:ascii="Courier New" w:hAnsi="Courier New" w:cs="Courier New"/>
+          <w:lang w:val="en-US"/>
+        </w:rPr>
+        <w:t>areaWidth areaHeight</w:t>
+      </w:r>
+    </w:p>
+    <w:p>
+      <w:pPr>
+        <w:pStyle w:val="PargrafodaLista"/>
+        <w:spacing w:after="0"/>
+        <w:jc w:val="both"/>
+        <w:rPr>
+          <w:rFonts w:ascii="Courier New" w:hAnsi="Courier New" w:cs="Courier New"/>
+          <w:lang w:val="en-US"/>
+        </w:rPr>
+      </w:pPr>
+    </w:p>
+    <w:p>
+      <w:pPr>
+        <w:pStyle w:val="PargrafodaLista"/>
+        <w:spacing w:after="0"/>
+        <w:jc w:val="both"/>
+        <w:rPr>
+          <w:rFonts w:ascii="Arial" w:hAnsi="Arial" w:cs="Arial"/>
+          <w:b/>
+          <w:lang w:val="en-US"/>
+        </w:rPr>
+      </w:pPr>
+      <w:r>
+        <w:rPr>
+          <w:rFonts w:ascii="Arial" w:hAnsi="Arial" w:cs="Arial"/>
+          <w:lang w:val="en-US"/>
+        </w:rPr>
+        <w:t>Where:</w:t>
+      </w:r>
+    </w:p>
+    <w:p>
+      <w:pPr>
+        <w:pStyle w:val="PargrafodaLista"/>
+        <w:numPr>
+          <w:ilvl w:val="1"/>
+          <w:numId w:val="5"/>
+        </w:numPr>
+        <w:spacing w:after="0"/>
+        <w:jc w:val="both"/>
+        <w:rPr>
+          <w:rFonts w:ascii="Arial" w:hAnsi="Arial" w:cs="Arial"/>
+          <w:b/>
+          <w:lang w:val="en-US"/>
+        </w:rPr>
+      </w:pPr>
+      <w:r>
+        <w:rPr>
+          <w:rFonts w:ascii="Courier New" w:hAnsi="Courier New" w:cs="Courier New"/>
+          <w:b/>
+          <w:lang w:val="en-US"/>
+        </w:rPr>
+        <w:t>farmUnitIndex</w:t>
+      </w:r>
+      <w:r>
+        <w:rPr>
+          <w:rFonts w:ascii="Courier New" w:hAnsi="Courier New" w:cs="Courier New"/>
+          <w:lang w:val="en-US"/>
+        </w:rPr>
+        <w:t xml:space="preserve"> </w:t>
+      </w:r>
+      <w:r>
+        <w:rPr>
+          <w:rFonts w:ascii="Arial" w:hAnsi="Arial" w:cs="Arial"/>
+          <w:lang w:val="en-US"/>
+        </w:rPr>
+        <w:t xml:space="preserve">should be replaced by </w:t>
+      </w:r>
+      <w:r>
+        <w:rPr>
+          <w:rFonts w:ascii="Arial" w:hAnsi="Arial" w:cs="Arial"/>
+          <w:lang w:val="en-US"/>
+        </w:rPr>
+        <w:t xml:space="preserve">the index of </w:t>
+      </w:r>
+      <w:r>
+        <w:rPr>
+          <w:rFonts w:ascii="Arial" w:hAnsi="Arial" w:cs="Arial"/>
+          <w:lang w:val="en-US"/>
+        </w:rPr>
+        <w:t>a</w:t>
+      </w:r>
+      <w:r>
+        <w:rPr>
+          <w:rFonts w:ascii="Arial" w:hAnsi="Arial" w:cs="Arial"/>
+          <w:lang w:val="en-US"/>
+        </w:rPr>
+        <w:t xml:space="preserve"> building whose</w:t>
+      </w:r>
+      <w:r>
+        <w:rPr>
+          <w:rFonts w:ascii="Arial" w:hAnsi="Arial" w:cs="Arial"/>
+          <w:lang w:val="en-US"/>
+        </w:rPr>
+        <w:t xml:space="preserve"> maximum</w:t>
+      </w:r>
+      <w:r>
+        <w:rPr>
+          <w:rFonts w:ascii="Arial" w:hAnsi="Arial" w:cs="Arial"/>
+          <w:lang w:val="en-US"/>
+        </w:rPr>
+        <w:t xml:space="preserve"> farming </w:t>
+      </w:r>
+      <w:r>
+        <w:rPr>
+          <w:rFonts w:ascii="Arial" w:hAnsi="Arial" w:cs="Arial"/>
+          <w:lang w:val="en-US"/>
+        </w:rPr>
+        <w:t>area</w:t>
+      </w:r>
+      <w:r>
+        <w:rPr>
+          <w:rFonts w:ascii="Arial" w:hAnsi="Arial" w:cs="Arial"/>
+          <w:lang w:val="en-US"/>
+        </w:rPr>
+        <w:t xml:space="preserve"> will be changed in the </w:t>
       </w:r>
       <w:r>
         <w:rPr>
@@ -1439,7 +1653,638 @@
           <w:rFonts w:ascii="Arial" w:hAnsi="Arial" w:cs="Arial"/>
           <w:lang w:val="en-US"/>
         </w:rPr>
-        <w:t xml:space="preserve"> property, followed by the coordinates in the X and Z axis, respectively.</w:t>
+        <w:t xml:space="preserve"> property</w:t>
+      </w:r>
+    </w:p>
+    <w:p>
+      <w:pPr>
+        <w:pStyle w:val="PargrafodaLista"/>
+        <w:numPr>
+          <w:ilvl w:val="1"/>
+          <w:numId w:val="5"/>
+        </w:numPr>
+        <w:spacing w:after="0"/>
+        <w:jc w:val="both"/>
+        <w:rPr>
+          <w:rFonts w:ascii="Arial" w:hAnsi="Arial" w:cs="Arial"/>
+          <w:b/>
+          <w:lang w:val="en-US"/>
+        </w:rPr>
+      </w:pPr>
+      <w:r>
+        <w:rPr>
+          <w:rFonts w:ascii="Courier New" w:hAnsi="Courier New" w:cs="Courier New"/>
+          <w:b/>
+          <w:lang w:val="en-US"/>
+        </w:rPr>
+        <w:t>areaWidth</w:t>
+      </w:r>
+      <w:r>
+        <w:rPr>
+          <w:rFonts w:ascii="Courier New" w:hAnsi="Courier New" w:cs="Courier New"/>
+          <w:lang w:val="en-US"/>
+        </w:rPr>
+        <w:t xml:space="preserve"> </w:t>
+      </w:r>
+      <w:r>
+        <w:rPr>
+          <w:rFonts w:ascii="Arial" w:hAnsi="Arial" w:cs="Arial"/>
+          <w:lang w:val="en-US"/>
+        </w:rPr>
+        <w:t>should be replaced by the width of the new maximum farming area in the X axis</w:t>
+      </w:r>
+    </w:p>
+    <w:p>
+      <w:pPr>
+        <w:pStyle w:val="PargrafodaLista"/>
+        <w:numPr>
+          <w:ilvl w:val="1"/>
+          <w:numId w:val="5"/>
+        </w:numPr>
+        <w:jc w:val="both"/>
+        <w:rPr>
+          <w:rFonts w:ascii="Arial" w:hAnsi="Arial" w:cs="Arial"/>
+          <w:b/>
+          <w:lang w:val="en-US"/>
+        </w:rPr>
+      </w:pPr>
+      <w:r>
+        <w:rPr>
+          <w:rFonts w:ascii="Courier New" w:hAnsi="Courier New" w:cs="Courier New"/>
+          <w:b/>
+          <w:lang w:val="en-US"/>
+        </w:rPr>
+        <w:t>area</w:t>
+      </w:r>
+      <w:r>
+        <w:rPr>
+          <w:rFonts w:ascii="Courier New" w:hAnsi="Courier New" w:cs="Courier New"/>
+          <w:b/>
+          <w:lang w:val="en-US"/>
+        </w:rPr>
+        <w:t>Height</w:t>
+      </w:r>
+      <w:r>
+        <w:rPr>
+          <w:rFonts w:ascii="Courier New" w:hAnsi="Courier New" w:cs="Courier New"/>
+          <w:lang w:val="en-US"/>
+        </w:rPr>
+        <w:t xml:space="preserve"> </w:t>
+      </w:r>
+      <w:r>
+        <w:rPr>
+          <w:rFonts w:ascii="Arial" w:hAnsi="Arial" w:cs="Arial"/>
+          <w:lang w:val="en-US"/>
+        </w:rPr>
+        <w:t xml:space="preserve">should be replaced by the </w:t>
+      </w:r>
+      <w:r>
+        <w:rPr>
+          <w:rFonts w:ascii="Arial" w:hAnsi="Arial" w:cs="Arial"/>
+          <w:lang w:val="en-US"/>
+        </w:rPr>
+        <w:t>height</w:t>
+      </w:r>
+      <w:r>
+        <w:rPr>
+          <w:rFonts w:ascii="Arial" w:hAnsi="Arial" w:cs="Arial"/>
+          <w:lang w:val="en-US"/>
+        </w:rPr>
+        <w:t xml:space="preserve"> of the new maximum farming area in the </w:t>
+      </w:r>
+      <w:r>
+        <w:rPr>
+          <w:rFonts w:ascii="Arial" w:hAnsi="Arial" w:cs="Arial"/>
+          <w:lang w:val="en-US"/>
+        </w:rPr>
+        <w:t>Z</w:t>
+      </w:r>
+      <w:r>
+        <w:rPr>
+          <w:rFonts w:ascii="Arial" w:hAnsi="Arial" w:cs="Arial"/>
+          <w:lang w:val="en-US"/>
+        </w:rPr>
+        <w:t xml:space="preserve"> axis</w:t>
+      </w:r>
+    </w:p>
+    <w:p>
+      <w:pPr>
+        <w:pStyle w:val="PargrafodaLista"/>
+        <w:numPr>
+          <w:ilvl w:val="0"/>
+          <w:numId w:val="5"/>
+        </w:numPr>
+        <w:spacing w:after="0"/>
+        <w:jc w:val="both"/>
+        <w:rPr>
+          <w:rFonts w:ascii="Arial" w:hAnsi="Arial" w:cs="Arial"/>
+          <w:b/>
+          <w:lang w:val="en-US"/>
+        </w:rPr>
+      </w:pPr>
+      <w:r>
+        <w:rPr>
+          <w:rFonts w:ascii="Arial" w:hAnsi="Arial" w:cs="Arial"/>
+          <w:b/>
+          <w:lang w:val="en-US"/>
+        </w:rPr>
+        <w:t>attackTypeIcons</w:t>
+      </w:r>
+      <w:r>
+        <w:rPr>
+          <w:rFonts w:ascii="Arial" w:hAnsi="Arial" w:cs="Arial"/>
+          <w:lang w:val="en-US"/>
+        </w:rPr>
+        <w:t>: Assigns UI icons and stringtable IDs to existing attack types in the game. Every item assigned to this property should follow the following format:</w:t>
+      </w:r>
+    </w:p>
+    <w:p>
+      <w:pPr>
+        <w:pStyle w:val="PargrafodaLista"/>
+        <w:spacing w:after="0"/>
+        <w:jc w:val="both"/>
+        <w:rPr>
+          <w:rFonts w:ascii="Courier New" w:hAnsi="Courier New" w:cs="Courier New"/>
+          <w:lang w:val="en-US"/>
+        </w:rPr>
+      </w:pPr>
+      <w:r>
+        <w:rPr>
+          <w:rFonts w:ascii="Courier New" w:hAnsi="Courier New" w:cs="Courier New"/>
+          <w:lang w:val="en-US"/>
+        </w:rPr>
+        <w:t>attackType stringID iconPath</w:t>
+      </w:r>
+    </w:p>
+    <w:p>
+      <w:pPr>
+        <w:pStyle w:val="PargrafodaLista"/>
+        <w:spacing w:after="0"/>
+        <w:jc w:val="both"/>
+        <w:rPr>
+          <w:rFonts w:ascii="Courier New" w:hAnsi="Courier New" w:cs="Courier New"/>
+          <w:lang w:val="en-US"/>
+        </w:rPr>
+      </w:pPr>
+    </w:p>
+    <w:p>
+      <w:pPr>
+        <w:pStyle w:val="PargrafodaLista"/>
+        <w:spacing w:after="0"/>
+        <w:jc w:val="both"/>
+        <w:rPr>
+          <w:rFonts w:ascii="Arial" w:hAnsi="Arial" w:cs="Arial"/>
+          <w:lang w:val="en-US"/>
+        </w:rPr>
+      </w:pPr>
+      <w:r>
+        <w:rPr>
+          <w:rFonts w:ascii="Arial" w:hAnsi="Arial" w:cs="Arial"/>
+          <w:lang w:val="en-US"/>
+        </w:rPr>
+        <w:lastRenderedPageBreak/>
+        <w:t>Where:</w:t>
+      </w:r>
+    </w:p>
+    <w:p>
+      <w:pPr>
+        <w:pStyle w:val="PargrafodaLista"/>
+        <w:numPr>
+          <w:ilvl w:val="1"/>
+          <w:numId w:val="5"/>
+        </w:numPr>
+        <w:spacing w:after="0"/>
+        <w:jc w:val="both"/>
+        <w:rPr>
+          <w:rFonts w:ascii="Arial" w:hAnsi="Arial" w:cs="Arial"/>
+          <w:b/>
+          <w:lang w:val="en-US"/>
+        </w:rPr>
+      </w:pPr>
+      <w:r>
+        <w:rPr>
+          <w:rFonts w:ascii="Courier New" w:hAnsi="Courier New" w:cs="Courier New"/>
+          <w:b/>
+          <w:lang w:val="en-US"/>
+        </w:rPr>
+        <w:t>attackType</w:t>
+      </w:r>
+      <w:r>
+        <w:rPr>
+          <w:rFonts w:ascii="Courier New" w:hAnsi="Courier New" w:cs="Courier New"/>
+          <w:lang w:val="en-US"/>
+        </w:rPr>
+        <w:t xml:space="preserve"> </w:t>
+      </w:r>
+      <w:r>
+        <w:rPr>
+          <w:rFonts w:ascii="Arial" w:hAnsi="Arial" w:cs="Arial"/>
+          <w:lang w:val="en-US"/>
+        </w:rPr>
+        <w:t xml:space="preserve">should be replaced by the </w:t>
+      </w:r>
+      <w:r>
+        <w:rPr>
+          <w:rFonts w:ascii="Arial" w:hAnsi="Arial" w:cs="Arial"/>
+          <w:lang w:val="en-US"/>
+        </w:rPr>
+        <w:t>name of an attack type</w:t>
+      </w:r>
+    </w:p>
+    <w:p>
+      <w:pPr>
+        <w:pStyle w:val="PargrafodaLista"/>
+        <w:numPr>
+          <w:ilvl w:val="1"/>
+          <w:numId w:val="5"/>
+        </w:numPr>
+        <w:spacing w:after="0"/>
+        <w:jc w:val="both"/>
+        <w:rPr>
+          <w:rFonts w:ascii="Arial" w:hAnsi="Arial" w:cs="Arial"/>
+          <w:b/>
+          <w:lang w:val="en-US"/>
+        </w:rPr>
+      </w:pPr>
+      <w:r>
+        <w:rPr>
+          <w:rFonts w:ascii="Courier New" w:hAnsi="Courier New" w:cs="Courier New"/>
+          <w:b/>
+          <w:lang w:val="en-US"/>
+        </w:rPr>
+        <w:t>stringID</w:t>
+      </w:r>
+      <w:r>
+        <w:rPr>
+          <w:rFonts w:ascii="Courier New" w:hAnsi="Courier New" w:cs="Courier New"/>
+          <w:lang w:val="en-US"/>
+        </w:rPr>
+        <w:t xml:space="preserve"> </w:t>
+      </w:r>
+      <w:r>
+        <w:rPr>
+          <w:rFonts w:ascii="Arial" w:hAnsi="Arial" w:cs="Arial"/>
+          <w:lang w:val="en-US"/>
+        </w:rPr>
+        <w:t xml:space="preserve">should be replaced by the </w:t>
+      </w:r>
+      <w:r>
+        <w:rPr>
+          <w:rFonts w:ascii="Arial" w:hAnsi="Arial" w:cs="Arial"/>
+          <w:lang w:val="en-US"/>
+        </w:rPr>
+        <w:t>string table ID to be assigned to the aforementioned attack type</w:t>
+      </w:r>
+    </w:p>
+    <w:p>
+      <w:pPr>
+        <w:pStyle w:val="PargrafodaLista"/>
+        <w:numPr>
+          <w:ilvl w:val="1"/>
+          <w:numId w:val="5"/>
+        </w:numPr>
+        <w:jc w:val="both"/>
+        <w:rPr>
+          <w:rFonts w:ascii="Arial" w:hAnsi="Arial" w:cs="Arial"/>
+          <w:b/>
+          <w:lang w:val="en-US"/>
+        </w:rPr>
+      </w:pPr>
+      <w:r>
+        <w:rPr>
+          <w:rFonts w:ascii="Courier New" w:hAnsi="Courier New" w:cs="Courier New"/>
+          <w:b/>
+          <w:lang w:val="en-US"/>
+        </w:rPr>
+        <w:t>iconPath</w:t>
+      </w:r>
+      <w:r>
+        <w:rPr>
+          <w:rFonts w:ascii="Courier New" w:hAnsi="Courier New" w:cs="Courier New"/>
+          <w:lang w:val="en-US"/>
+        </w:rPr>
+        <w:t xml:space="preserve"> </w:t>
+      </w:r>
+      <w:r>
+        <w:rPr>
+          <w:rFonts w:ascii="Arial" w:hAnsi="Arial" w:cs="Arial"/>
+          <w:lang w:val="en-US"/>
+        </w:rPr>
+        <w:t xml:space="preserve">should be replaced by the </w:t>
+      </w:r>
+      <w:r>
+        <w:rPr>
+          <w:rFonts w:ascii="Arial" w:hAnsi="Arial" w:cs="Arial"/>
+          <w:lang w:val="en-US"/>
+        </w:rPr>
+        <w:t>path to the icon to be assigned to the attack type, which should be relative to the art directory and should not contain any spaces</w:t>
+      </w:r>
+    </w:p>
+    <w:p>
+      <w:pPr>
+        <w:pStyle w:val="PargrafodaLista"/>
+        <w:numPr>
+          <w:ilvl w:val="0"/>
+          <w:numId w:val="5"/>
+        </w:numPr>
+        <w:spacing w:after="0"/>
+        <w:jc w:val="both"/>
+        <w:rPr>
+          <w:rFonts w:ascii="Arial" w:hAnsi="Arial" w:cs="Arial"/>
+          <w:b/>
+          <w:lang w:val="en-US"/>
+        </w:rPr>
+      </w:pPr>
+      <w:r>
+        <w:rPr>
+          <w:rFonts w:ascii="Arial" w:hAnsi="Arial" w:cs="Arial"/>
+          <w:b/>
+          <w:lang w:val="en-US"/>
+        </w:rPr>
+        <w:t>explorerUnits</w:t>
+      </w:r>
+      <w:r>
+        <w:rPr>
+          <w:rFonts w:ascii="Arial" w:hAnsi="Arial" w:cs="Arial"/>
+          <w:lang w:val="en-US"/>
+        </w:rPr>
+        <w:t xml:space="preserve">: </w:t>
+      </w:r>
+      <w:r>
+        <w:rPr>
+          <w:rFonts w:ascii="Arial" w:hAnsi="Arial" w:cs="Arial"/>
+          <w:lang w:val="en-US"/>
+        </w:rPr>
+        <w:t>Defines units which should receive custom explorer or monk names and/or should deliver a knockout message once they are killed, in case they are heroes</w:t>
+      </w:r>
+      <w:r>
+        <w:rPr>
+          <w:rFonts w:ascii="Arial" w:hAnsi="Arial" w:cs="Arial"/>
+          <w:lang w:val="en-US"/>
+        </w:rPr>
+        <w:t>. Every item assigned to this property should follow the following format:</w:t>
+      </w:r>
+    </w:p>
+    <w:p>
+      <w:pPr>
+        <w:pStyle w:val="PargrafodaLista"/>
+        <w:spacing w:after="0"/>
+        <w:jc w:val="both"/>
+        <w:rPr>
+          <w:rFonts w:ascii="Courier New" w:hAnsi="Courier New" w:cs="Courier New"/>
+          <w:lang w:val="en-US"/>
+        </w:rPr>
+      </w:pPr>
+      <w:r>
+        <w:rPr>
+          <w:rFonts w:ascii="Courier New" w:hAnsi="Courier New" w:cs="Courier New"/>
+          <w:lang w:val="en-US"/>
+        </w:rPr>
+        <w:t>unitName</w:t>
+      </w:r>
+      <w:r>
+        <w:rPr>
+          <w:rFonts w:ascii="Courier New" w:hAnsi="Courier New" w:cs="Courier New"/>
+          <w:lang w:val="en-US"/>
+        </w:rPr>
+        <w:t xml:space="preserve"> </w:t>
+      </w:r>
+      <w:r>
+        <w:rPr>
+          <w:rFonts w:ascii="Courier New" w:hAnsi="Courier New" w:cs="Courier New"/>
+          <w:lang w:val="en-US"/>
+        </w:rPr>
+        <w:t>explorerNameType</w:t>
+      </w:r>
+      <w:r>
+        <w:rPr>
+          <w:rFonts w:ascii="Courier New" w:hAnsi="Courier New" w:cs="Courier New"/>
+          <w:lang w:val="en-US"/>
+        </w:rPr>
+        <w:t xml:space="preserve"> </w:t>
+      </w:r>
+      <w:r>
+        <w:rPr>
+          <w:rFonts w:ascii="Courier New" w:hAnsi="Courier New" w:cs="Courier New"/>
+          <w:lang w:val="en-US"/>
+        </w:rPr>
+        <w:t>msgStringID</w:t>
+      </w:r>
+    </w:p>
+    <w:p>
+      <w:pPr>
+        <w:pStyle w:val="PargrafodaLista"/>
+        <w:spacing w:after="0"/>
+        <w:jc w:val="both"/>
+        <w:rPr>
+          <w:rFonts w:ascii="Courier New" w:hAnsi="Courier New" w:cs="Courier New"/>
+          <w:lang w:val="en-US"/>
+        </w:rPr>
+      </w:pPr>
+    </w:p>
+    <w:p>
+      <w:pPr>
+        <w:pStyle w:val="PargrafodaLista"/>
+        <w:spacing w:after="0"/>
+        <w:jc w:val="both"/>
+        <w:rPr>
+          <w:rFonts w:ascii="Arial" w:hAnsi="Arial" w:cs="Arial"/>
+          <w:lang w:val="en-US"/>
+        </w:rPr>
+      </w:pPr>
+      <w:r>
+        <w:rPr>
+          <w:rFonts w:ascii="Arial" w:hAnsi="Arial" w:cs="Arial"/>
+          <w:lang w:val="en-US"/>
+        </w:rPr>
+        <w:t>Where:</w:t>
+      </w:r>
+    </w:p>
+    <w:p>
+      <w:pPr>
+        <w:pStyle w:val="PargrafodaLista"/>
+        <w:numPr>
+          <w:ilvl w:val="1"/>
+          <w:numId w:val="5"/>
+        </w:numPr>
+        <w:spacing w:after="0"/>
+        <w:jc w:val="both"/>
+        <w:rPr>
+          <w:rFonts w:ascii="Arial" w:hAnsi="Arial" w:cs="Arial"/>
+          <w:b/>
+          <w:lang w:val="en-US"/>
+        </w:rPr>
+      </w:pPr>
+      <w:r>
+        <w:rPr>
+          <w:rFonts w:ascii="Courier New" w:hAnsi="Courier New" w:cs="Courier New"/>
+          <w:b/>
+          <w:lang w:val="en-US"/>
+        </w:rPr>
+        <w:t>unitName</w:t>
+      </w:r>
+      <w:r>
+        <w:rPr>
+          <w:rFonts w:ascii="Courier New" w:hAnsi="Courier New" w:cs="Courier New"/>
+          <w:lang w:val="en-US"/>
+        </w:rPr>
+        <w:t xml:space="preserve"> </w:t>
+      </w:r>
+      <w:r>
+        <w:rPr>
+          <w:rFonts w:ascii="Arial" w:hAnsi="Arial" w:cs="Arial"/>
+          <w:lang w:val="en-US"/>
+        </w:rPr>
+        <w:t xml:space="preserve">should be replaced by the </w:t>
+      </w:r>
+      <w:r>
+        <w:rPr>
+          <w:rFonts w:ascii="Arial" w:hAnsi="Arial" w:cs="Arial"/>
+          <w:lang w:val="en-US"/>
+        </w:rPr>
+        <w:t xml:space="preserve">unit </w:t>
+      </w:r>
+      <w:r>
+        <w:rPr>
+          <w:rFonts w:ascii="Arial" w:hAnsi="Arial" w:cs="Arial"/>
+          <w:lang w:val="en-US"/>
+        </w:rPr>
+        <w:t xml:space="preserve">name of an </w:t>
+      </w:r>
+      <w:r>
+        <w:rPr>
+          <w:rFonts w:ascii="Arial" w:hAnsi="Arial" w:cs="Arial"/>
+          <w:lang w:val="en-US"/>
+        </w:rPr>
+        <w:t>unit in the protoy.xml</w:t>
+      </w:r>
+    </w:p>
+    <w:p>
+      <w:pPr>
+        <w:pStyle w:val="PargrafodaLista"/>
+        <w:numPr>
+          <w:ilvl w:val="1"/>
+          <w:numId w:val="5"/>
+        </w:numPr>
+        <w:spacing w:after="0"/>
+        <w:jc w:val="both"/>
+        <w:rPr>
+          <w:rFonts w:ascii="Arial" w:hAnsi="Arial" w:cs="Arial"/>
+          <w:b/>
+          <w:lang w:val="en-US"/>
+        </w:rPr>
+      </w:pPr>
+      <w:r>
+        <w:rPr>
+          <w:rFonts w:ascii="Courier New" w:hAnsi="Courier New" w:cs="Courier New"/>
+          <w:b/>
+          <w:lang w:val="en-US"/>
+        </w:rPr>
+        <w:t>explorerNameType</w:t>
+      </w:r>
+      <w:r>
+        <w:rPr>
+          <w:rFonts w:ascii="Courier New" w:hAnsi="Courier New" w:cs="Courier New"/>
+          <w:lang w:val="en-US"/>
+        </w:rPr>
+        <w:t xml:space="preserve"> </w:t>
+      </w:r>
+      <w:r>
+        <w:rPr>
+          <w:rFonts w:ascii="Arial" w:hAnsi="Arial" w:cs="Arial"/>
+          <w:lang w:val="en-US"/>
+        </w:rPr>
+        <w:t xml:space="preserve">should be replaced by </w:t>
+      </w:r>
+      <w:r>
+        <w:rPr>
+          <w:rFonts w:ascii="Arial" w:hAnsi="Arial" w:cs="Arial"/>
+          <w:b/>
+          <w:lang w:val="en-US"/>
+        </w:rPr>
+        <w:t>1</w:t>
+      </w:r>
+      <w:r>
+        <w:rPr>
+          <w:rFonts w:ascii="Arial" w:hAnsi="Arial" w:cs="Arial"/>
+          <w:lang w:val="en-US"/>
+        </w:rPr>
+        <w:t xml:space="preserve">, to make all instances of this unit use the first explorer/monk name set in the HC creation screen, </w:t>
+      </w:r>
+      <w:r>
+        <w:rPr>
+          <w:rFonts w:ascii="Arial" w:hAnsi="Arial" w:cs="Arial"/>
+          <w:b/>
+          <w:lang w:val="en-US"/>
+        </w:rPr>
+        <w:t>2</w:t>
+      </w:r>
+      <w:r>
+        <w:rPr>
+          <w:rFonts w:ascii="Arial" w:hAnsi="Arial" w:cs="Arial"/>
+          <w:lang w:val="en-US"/>
+        </w:rPr>
+        <w:t xml:space="preserve">, to make them use the second explorer/monk name, or </w:t>
+      </w:r>
+      <w:r>
+        <w:rPr>
+          <w:rFonts w:ascii="Arial" w:hAnsi="Arial" w:cs="Arial"/>
+          <w:b/>
+          <w:lang w:val="en-US"/>
+        </w:rPr>
+        <w:t>0</w:t>
+      </w:r>
+      <w:r>
+        <w:rPr>
+          <w:rFonts w:ascii="Arial" w:hAnsi="Arial" w:cs="Arial"/>
+          <w:lang w:val="en-US"/>
+        </w:rPr>
+        <w:t>, to make them retain their original names.</w:t>
+      </w:r>
+    </w:p>
+    <w:p>
+      <w:pPr>
+        <w:pStyle w:val="PargrafodaLista"/>
+        <w:numPr>
+          <w:ilvl w:val="1"/>
+          <w:numId w:val="5"/>
+        </w:numPr>
+        <w:spacing w:after="0"/>
+        <w:jc w:val="both"/>
+        <w:rPr>
+          <w:rFonts w:ascii="Arial" w:hAnsi="Arial" w:cs="Arial"/>
+          <w:b/>
+          <w:lang w:val="en-US"/>
+        </w:rPr>
+      </w:pPr>
+      <w:r>
+        <w:rPr>
+          <w:rFonts w:ascii="Courier New" w:hAnsi="Courier New" w:cs="Courier New"/>
+          <w:b/>
+          <w:lang w:val="en-US"/>
+        </w:rPr>
+        <w:t>msgStringID</w:t>
+      </w:r>
+      <w:r>
+        <w:rPr>
+          <w:rFonts w:ascii="Courier New" w:hAnsi="Courier New" w:cs="Courier New"/>
+          <w:lang w:val="en-US"/>
+        </w:rPr>
+        <w:t xml:space="preserve"> </w:t>
+      </w:r>
+      <w:r>
+        <w:rPr>
+          <w:rFonts w:ascii="Arial" w:hAnsi="Arial" w:cs="Arial"/>
+          <w:lang w:val="en-US"/>
+        </w:rPr>
+        <w:t xml:space="preserve">should be replaced by </w:t>
+      </w:r>
+      <w:r>
+        <w:rPr>
+          <w:rFonts w:ascii="Arial" w:hAnsi="Arial" w:cs="Arial"/>
+          <w:lang w:val="en-US"/>
+        </w:rPr>
+        <w:t>the stringtable ID for the knockout message</w:t>
       </w:r>
     </w:p>
     <w:p>
@@ -1732,7 +2577,6 @@
           <w:b/>
           <w:lang w:val="en-US"/>
         </w:rPr>
-        <w:lastRenderedPageBreak/>
         <w:t>removeFameRestriction:</w:t>
       </w:r>
       <w:r>
@@ -1758,8 +2602,6 @@
         </w:rPr>
         <w:t>ike AutoGather and ModifyGather, and also enables proper displaying of Fame, Experience and Shipment costs in the politician screen and HC cards.</w:t>
       </w:r>
-      <w:bookmarkStart w:id="0" w:name="_GoBack"/>
-      <w:bookmarkEnd w:id="0"/>
     </w:p>
     <w:p>
       <w:pPr>
@@ -1863,6 +2705,38 @@
         <w:jc w:val="both"/>
         <w:rPr>
           <w:rFonts w:ascii="Arial" w:hAnsi="Arial" w:cs="Arial"/>
+          <w:lang w:val="en-US"/>
+        </w:rPr>
+      </w:pPr>
+    </w:p>
+    <w:p>
+      <w:pPr>
+        <w:spacing w:after="0"/>
+        <w:jc w:val="both"/>
+        <w:rPr>
+          <w:rFonts w:ascii="Arial" w:hAnsi="Arial" w:cs="Arial"/>
+          <w:lang w:val="en-US"/>
+        </w:rPr>
+      </w:pPr>
+      <w:bookmarkStart w:id="0" w:name="_GoBack"/>
+      <w:bookmarkEnd w:id="0"/>
+    </w:p>
+    <w:p>
+      <w:pPr>
+        <w:spacing w:after="0"/>
+        <w:jc w:val="both"/>
+        <w:rPr>
+          <w:rFonts w:ascii="Arial" w:hAnsi="Arial" w:cs="Arial"/>
+          <w:lang w:val="en-US"/>
+        </w:rPr>
+      </w:pPr>
+    </w:p>
+    <w:p>
+      <w:pPr>
+        <w:spacing w:after="0"/>
+        <w:jc w:val="both"/>
+        <w:rPr>
+          <w:rFonts w:ascii="Arial" w:hAnsi="Arial" w:cs="Arial"/>
           <w:sz w:val="24"/>
           <w:lang w:val="en-US"/>
         </w:rPr>
@@ -1874,6 +2748,7 @@
           <w:sz w:val="24"/>
           <w:lang w:val="en-US"/>
         </w:rPr>
+        <w:lastRenderedPageBreak/>
         <w:t>Notes</w:t>
       </w:r>
     </w:p>
@@ -2848,7 +3723,7 @@
   <w:abstractNum w:abstractNumId="3">
     <w:nsid w:val="69954069"/>
     <w:multiLevelType w:val="hybridMultilevel"/>
-    <w:tmpl w:val="79460726"/>
+    <w:tmpl w:val="E3E20990"/>
     <w:lvl w:ilvl="0" w:tplc="04160001">
       <w:start w:val="1"/>
       <w:numFmt w:val="bullet"/>
@@ -2861,16 +3736,16 @@
         <w:rFonts w:ascii="Symbol" w:hAnsi="Symbol" w:hint="default"/>
       </w:rPr>
     </w:lvl>
-    <w:lvl w:ilvl="1" w:tplc="04160003" w:tentative="1">
+    <w:lvl w:ilvl="1" w:tplc="04160005">
       <w:start w:val="1"/>
       <w:numFmt w:val="bullet"/>
-      <w:lvlText w:val="o"/>
+      <w:lvlText w:val=""/>
       <w:lvlJc w:val="left"/>
       <w:pPr>
         <w:ind w:left="1440" w:hanging="360"/>
       </w:pPr>
       <w:rPr>
-        <w:rFonts w:ascii="Courier New" w:hAnsi="Courier New" w:cs="Courier New" w:hint="default"/>
+        <w:rFonts w:ascii="Wingdings" w:hAnsi="Wingdings" w:hint="default"/>
       </w:rPr>
     </w:lvl>
     <w:lvl w:ilvl="2" w:tplc="04160005" w:tentative="1">

--- a/Documentation/UHC Configuration File.docx
+++ b/Documentation/UHC Configuration File.docx
@@ -1714,15 +1714,7 @@
           <w:b/>
           <w:lang w:val="en-US"/>
         </w:rPr>
-        <w:t>area</w:t>
-      </w:r>
-      <w:r>
-        <w:rPr>
-          <w:rFonts w:ascii="Courier New" w:hAnsi="Courier New" w:cs="Courier New"/>
-          <w:b/>
-          <w:lang w:val="en-US"/>
-        </w:rPr>
-        <w:t>Height</w:t>
+        <w:t>areaHeight</w:t>
       </w:r>
       <w:r>
         <w:rPr>
@@ -1736,35 +1728,7 @@
           <w:rFonts w:ascii="Arial" w:hAnsi="Arial" w:cs="Arial"/>
           <w:lang w:val="en-US"/>
         </w:rPr>
-        <w:t xml:space="preserve">should be replaced by the </w:t>
-      </w:r>
-      <w:r>
-        <w:rPr>
-          <w:rFonts w:ascii="Arial" w:hAnsi="Arial" w:cs="Arial"/>
-          <w:lang w:val="en-US"/>
-        </w:rPr>
-        <w:t>height</w:t>
-      </w:r>
-      <w:r>
-        <w:rPr>
-          <w:rFonts w:ascii="Arial" w:hAnsi="Arial" w:cs="Arial"/>
-          <w:lang w:val="en-US"/>
-        </w:rPr>
-        <w:t xml:space="preserve"> of the new maximum farming area in the </w:t>
-      </w:r>
-      <w:r>
-        <w:rPr>
-          <w:rFonts w:ascii="Arial" w:hAnsi="Arial" w:cs="Arial"/>
-          <w:lang w:val="en-US"/>
-        </w:rPr>
-        <w:t>Z</w:t>
-      </w:r>
-      <w:r>
-        <w:rPr>
-          <w:rFonts w:ascii="Arial" w:hAnsi="Arial" w:cs="Arial"/>
-          <w:lang w:val="en-US"/>
-        </w:rPr>
-        <w:t xml:space="preserve"> axis</w:t>
+        <w:t>should be replaced by the height of the new maximum farming area in the Z axis</w:t>
       </w:r>
     </w:p>
     <w:p>
@@ -1881,14 +1845,7 @@
           <w:rFonts w:ascii="Arial" w:hAnsi="Arial" w:cs="Arial"/>
           <w:lang w:val="en-US"/>
         </w:rPr>
-        <w:t xml:space="preserve">should be replaced by the </w:t>
-      </w:r>
-      <w:r>
-        <w:rPr>
-          <w:rFonts w:ascii="Arial" w:hAnsi="Arial" w:cs="Arial"/>
-          <w:lang w:val="en-US"/>
-        </w:rPr>
-        <w:t>name of an attack type</w:t>
+        <w:t>should be replaced by the name of an attack type</w:t>
       </w:r>
     </w:p>
     <w:p>
@@ -1926,14 +1883,7 @@
           <w:rFonts w:ascii="Arial" w:hAnsi="Arial" w:cs="Arial"/>
           <w:lang w:val="en-US"/>
         </w:rPr>
-        <w:t xml:space="preserve">should be replaced by the </w:t>
-      </w:r>
-      <w:r>
-        <w:rPr>
-          <w:rFonts w:ascii="Arial" w:hAnsi="Arial" w:cs="Arial"/>
-          <w:lang w:val="en-US"/>
-        </w:rPr>
-        <w:t>string table ID to be assigned to the aforementioned attack type</w:t>
+        <w:t>should be replaced by the string table ID to be assigned to the aforementioned attack type</w:t>
       </w:r>
     </w:p>
     <w:p>
@@ -1970,14 +1920,7 @@
           <w:rFonts w:ascii="Arial" w:hAnsi="Arial" w:cs="Arial"/>
           <w:lang w:val="en-US"/>
         </w:rPr>
-        <w:t xml:space="preserve">should be replaced by the </w:t>
-      </w:r>
-      <w:r>
-        <w:rPr>
-          <w:rFonts w:ascii="Arial" w:hAnsi="Arial" w:cs="Arial"/>
-          <w:lang w:val="en-US"/>
-        </w:rPr>
-        <w:t>path to the icon to be assigned to the attack type, which should be relative to the art directory and should not contain any spaces</w:t>
+        <w:t>should be replaced by the path to the icon to be assigned to the attack type, which should be relative to the art directory and should not contain any spaces</w:t>
       </w:r>
     </w:p>
     <w:p>
@@ -2008,21 +1951,7 @@
           <w:rFonts w:ascii="Arial" w:hAnsi="Arial" w:cs="Arial"/>
           <w:lang w:val="en-US"/>
         </w:rPr>
-        <w:t xml:space="preserve">: </w:t>
-      </w:r>
-      <w:r>
-        <w:rPr>
-          <w:rFonts w:ascii="Arial" w:hAnsi="Arial" w:cs="Arial"/>
-          <w:lang w:val="en-US"/>
-        </w:rPr>
-        <w:t>Defines units which should receive custom explorer or monk names and/or should deliver a knockout message once they are killed, in case they are heroes</w:t>
-      </w:r>
-      <w:r>
-        <w:rPr>
-          <w:rFonts w:ascii="Arial" w:hAnsi="Arial" w:cs="Arial"/>
-          <w:lang w:val="en-US"/>
-        </w:rPr>
-        <w:t>. Every item assigned to this property should follow the following format:</w:t>
+        <w:t>: Defines units which should receive custom explorer or monk names and/or should deliver a knockout message once they are killed, in case they are heroes. Every item assigned to this property should follow the following format:</w:t>
       </w:r>
     </w:p>
     <w:p>
@@ -2681,43 +2610,100 @@
     </w:p>
     <w:p>
       <w:pPr>
-        <w:spacing w:after="0"/>
-        <w:jc w:val="both"/>
-        <w:rPr>
-          <w:rFonts w:ascii="Arial" w:hAnsi="Arial" w:cs="Arial"/>
-          <w:lang w:val="en-US"/>
-        </w:rPr>
-      </w:pPr>
-    </w:p>
-    <w:p>
-      <w:pPr>
-        <w:spacing w:after="0"/>
-        <w:jc w:val="both"/>
-        <w:rPr>
-          <w:rFonts w:ascii="Arial" w:hAnsi="Arial" w:cs="Arial"/>
-          <w:lang w:val="en-US"/>
-        </w:rPr>
-      </w:pPr>
-    </w:p>
-    <w:p>
-      <w:pPr>
-        <w:spacing w:after="0"/>
-        <w:jc w:val="both"/>
-        <w:rPr>
-          <w:rFonts w:ascii="Arial" w:hAnsi="Arial" w:cs="Arial"/>
-          <w:lang w:val="en-US"/>
-        </w:rPr>
-      </w:pPr>
-    </w:p>
-    <w:p>
-      <w:pPr>
-        <w:spacing w:after="0"/>
-        <w:jc w:val="both"/>
-        <w:rPr>
-          <w:rFonts w:ascii="Arial" w:hAnsi="Arial" w:cs="Arial"/>
-          <w:lang w:val="en-US"/>
-        </w:rPr>
-      </w:pPr>
+        <w:pStyle w:val="PargrafodaLista"/>
+        <w:numPr>
+          <w:ilvl w:val="0"/>
+          <w:numId w:val="6"/>
+        </w:numPr>
+        <w:spacing w:after="0"/>
+        <w:jc w:val="both"/>
+        <w:rPr>
+          <w:rFonts w:ascii="Arial" w:hAnsi="Arial" w:cs="Arial"/>
+          <w:szCs w:val="28"/>
+          <w:lang w:val="en-US"/>
+        </w:rPr>
+      </w:pPr>
+      <w:r>
+        <w:rPr>
+          <w:rFonts w:ascii="Arial" w:hAnsi="Arial" w:cs="Arial"/>
+          <w:b/>
+          <w:lang w:val="en-US"/>
+        </w:rPr>
+        <w:t>removeConversionRestriction:</w:t>
+      </w:r>
+      <w:r>
+        <w:rPr>
+          <w:rFonts w:ascii="Arial" w:hAnsi="Arial" w:cs="Arial"/>
+          <w:lang w:val="en-US"/>
+        </w:rPr>
+        <w:t xml:space="preserve"> Allows </w:t>
+      </w:r>
+      <w:r>
+        <w:rPr>
+          <w:rFonts w:ascii="Arial" w:hAnsi="Arial" w:cs="Arial"/>
+          <w:szCs w:val="28"/>
+          <w:lang w:val="en-US"/>
+        </w:rPr>
+        <w:t xml:space="preserve">the usage of the </w:t>
+      </w:r>
+      <w:r>
+        <w:rPr>
+          <w:rFonts w:ascii="Arial" w:hAnsi="Arial" w:cs="Arial"/>
+          <w:i/>
+          <w:szCs w:val="28"/>
+          <w:lang w:val="en-US"/>
+        </w:rPr>
+        <w:t>ConvertGuardian</w:t>
+      </w:r>
+      <w:r>
+        <w:rPr>
+          <w:rFonts w:ascii="Arial" w:hAnsi="Arial" w:cs="Arial"/>
+          <w:szCs w:val="28"/>
+          <w:lang w:val="en-US"/>
+        </w:rPr>
+        <w:t xml:space="preserve"> tactic unit action on units that aren’t linked to a treasure</w:t>
+      </w:r>
+      <w:r>
+        <w:rPr>
+          <w:rFonts w:ascii="Arial" w:hAnsi="Arial" w:cs="Arial"/>
+          <w:szCs w:val="28"/>
+          <w:lang w:val="en-US"/>
+        </w:rPr>
+        <w:t xml:space="preserve">, </w:t>
+      </w:r>
+      <w:r>
+        <w:rPr>
+          <w:rFonts w:ascii="Arial" w:hAnsi="Arial" w:cs="Arial"/>
+          <w:szCs w:val="28"/>
+          <w:lang w:val="en-US"/>
+        </w:rPr>
+        <w:t xml:space="preserve">which effectively allows the usage of that action in powers that affect classes other than the </w:t>
+      </w:r>
+      <w:r>
+        <w:rPr>
+          <w:rFonts w:ascii="Arial" w:hAnsi="Arial" w:cs="Arial"/>
+          <w:i/>
+          <w:szCs w:val="28"/>
+          <w:lang w:val="en-US"/>
+        </w:rPr>
+        <w:t>Guardian</w:t>
+      </w:r>
+      <w:r>
+        <w:rPr>
+          <w:rFonts w:ascii="Arial" w:hAnsi="Arial" w:cs="Arial"/>
+          <w:szCs w:val="28"/>
+          <w:lang w:val="en-US"/>
+        </w:rPr>
+        <w:t xml:space="preserve"> class</w:t>
+      </w:r>
+      <w:r>
+        <w:rPr>
+          <w:rFonts w:ascii="Arial" w:hAnsi="Arial" w:cs="Arial"/>
+          <w:szCs w:val="28"/>
+          <w:lang w:val="en-US"/>
+        </w:rPr>
+        <w:t>.</w:t>
+      </w:r>
       <w:bookmarkStart w:id="0" w:name="_GoBack"/>
       <w:bookmarkEnd w:id="0"/>
     </w:p>
@@ -2737,6 +2723,46 @@
         <w:jc w:val="both"/>
         <w:rPr>
           <w:rFonts w:ascii="Arial" w:hAnsi="Arial" w:cs="Arial"/>
+          <w:lang w:val="en-US"/>
+        </w:rPr>
+      </w:pPr>
+    </w:p>
+    <w:p>
+      <w:pPr>
+        <w:spacing w:after="0"/>
+        <w:jc w:val="both"/>
+        <w:rPr>
+          <w:rFonts w:ascii="Arial" w:hAnsi="Arial" w:cs="Arial"/>
+          <w:lang w:val="en-US"/>
+        </w:rPr>
+      </w:pPr>
+    </w:p>
+    <w:p>
+      <w:pPr>
+        <w:spacing w:after="0"/>
+        <w:jc w:val="both"/>
+        <w:rPr>
+          <w:rFonts w:ascii="Arial" w:hAnsi="Arial" w:cs="Arial"/>
+          <w:lang w:val="en-US"/>
+        </w:rPr>
+      </w:pPr>
+    </w:p>
+    <w:p>
+      <w:pPr>
+        <w:spacing w:after="0"/>
+        <w:jc w:val="both"/>
+        <w:rPr>
+          <w:rFonts w:ascii="Arial" w:hAnsi="Arial" w:cs="Arial"/>
+          <w:lang w:val="en-US"/>
+        </w:rPr>
+      </w:pPr>
+    </w:p>
+    <w:p>
+      <w:pPr>
+        <w:spacing w:after="0"/>
+        <w:jc w:val="both"/>
+        <w:rPr>
+          <w:rFonts w:ascii="Arial" w:hAnsi="Arial" w:cs="Arial"/>
           <w:sz w:val="24"/>
           <w:lang w:val="en-US"/>
         </w:rPr>
@@ -2748,7 +2774,6 @@
           <w:sz w:val="24"/>
           <w:lang w:val="en-US"/>
         </w:rPr>
-        <w:lastRenderedPageBreak/>
         <w:t>Notes</w:t>
       </w:r>
     </w:p>
@@ -3721,6 +3746,119 @@
     </w:lvl>
   </w:abstractNum>
   <w:abstractNum w:abstractNumId="3">
+    <w:nsid w:val="666F09D0"/>
+    <w:multiLevelType w:val="hybridMultilevel"/>
+    <w:tmpl w:val="3AA67F3C"/>
+    <w:lvl w:ilvl="0" w:tplc="04160001">
+      <w:start w:val="1"/>
+      <w:numFmt w:val="bullet"/>
+      <w:lvlText w:val=""/>
+      <w:lvlJc w:val="left"/>
+      <w:pPr>
+        <w:ind w:left="720" w:hanging="360"/>
+      </w:pPr>
+      <w:rPr>
+        <w:rFonts w:ascii="Symbol" w:hAnsi="Symbol" w:hint="default"/>
+      </w:rPr>
+    </w:lvl>
+    <w:lvl w:ilvl="1" w:tplc="04160003">
+      <w:start w:val="1"/>
+      <w:numFmt w:val="bullet"/>
+      <w:lvlText w:val="o"/>
+      <w:lvlJc w:val="left"/>
+      <w:pPr>
+        <w:ind w:left="1440" w:hanging="360"/>
+      </w:pPr>
+      <w:rPr>
+        <w:rFonts w:ascii="Courier New" w:hAnsi="Courier New" w:cs="Courier New" w:hint="default"/>
+      </w:rPr>
+    </w:lvl>
+    <w:lvl w:ilvl="2" w:tplc="04160005">
+      <w:start w:val="1"/>
+      <w:numFmt w:val="bullet"/>
+      <w:lvlText w:val=""/>
+      <w:lvlJc w:val="left"/>
+      <w:pPr>
+        <w:ind w:left="2160" w:hanging="360"/>
+      </w:pPr>
+      <w:rPr>
+        <w:rFonts w:ascii="Wingdings" w:hAnsi="Wingdings" w:hint="default"/>
+      </w:rPr>
+    </w:lvl>
+    <w:lvl w:ilvl="3" w:tplc="04160001">
+      <w:start w:val="1"/>
+      <w:numFmt w:val="bullet"/>
+      <w:lvlText w:val=""/>
+      <w:lvlJc w:val="left"/>
+      <w:pPr>
+        <w:ind w:left="2880" w:hanging="360"/>
+      </w:pPr>
+      <w:rPr>
+        <w:rFonts w:ascii="Symbol" w:hAnsi="Symbol" w:hint="default"/>
+      </w:rPr>
+    </w:lvl>
+    <w:lvl w:ilvl="4" w:tplc="04160003">
+      <w:start w:val="1"/>
+      <w:numFmt w:val="bullet"/>
+      <w:lvlText w:val="o"/>
+      <w:lvlJc w:val="left"/>
+      <w:pPr>
+        <w:ind w:left="3600" w:hanging="360"/>
+      </w:pPr>
+      <w:rPr>
+        <w:rFonts w:ascii="Courier New" w:hAnsi="Courier New" w:cs="Courier New" w:hint="default"/>
+      </w:rPr>
+    </w:lvl>
+    <w:lvl w:ilvl="5" w:tplc="04160005">
+      <w:start w:val="1"/>
+      <w:numFmt w:val="bullet"/>
+      <w:lvlText w:val=""/>
+      <w:lvlJc w:val="left"/>
+      <w:pPr>
+        <w:ind w:left="4320" w:hanging="360"/>
+      </w:pPr>
+      <w:rPr>
+        <w:rFonts w:ascii="Wingdings" w:hAnsi="Wingdings" w:hint="default"/>
+      </w:rPr>
+    </w:lvl>
+    <w:lvl w:ilvl="6" w:tplc="04160001">
+      <w:start w:val="1"/>
+      <w:numFmt w:val="bullet"/>
+      <w:lvlText w:val=""/>
+      <w:lvlJc w:val="left"/>
+      <w:pPr>
+        <w:ind w:left="5040" w:hanging="360"/>
+      </w:pPr>
+      <w:rPr>
+        <w:rFonts w:ascii="Symbol" w:hAnsi="Symbol" w:hint="default"/>
+      </w:rPr>
+    </w:lvl>
+    <w:lvl w:ilvl="7" w:tplc="04160003">
+      <w:start w:val="1"/>
+      <w:numFmt w:val="bullet"/>
+      <w:lvlText w:val="o"/>
+      <w:lvlJc w:val="left"/>
+      <w:pPr>
+        <w:ind w:left="5760" w:hanging="360"/>
+      </w:pPr>
+      <w:rPr>
+        <w:rFonts w:ascii="Courier New" w:hAnsi="Courier New" w:cs="Courier New" w:hint="default"/>
+      </w:rPr>
+    </w:lvl>
+    <w:lvl w:ilvl="8" w:tplc="04160005">
+      <w:start w:val="1"/>
+      <w:numFmt w:val="bullet"/>
+      <w:lvlText w:val=""/>
+      <w:lvlJc w:val="left"/>
+      <w:pPr>
+        <w:ind w:left="6480" w:hanging="360"/>
+      </w:pPr>
+      <w:rPr>
+        <w:rFonts w:ascii="Wingdings" w:hAnsi="Wingdings" w:hint="default"/>
+      </w:rPr>
+    </w:lvl>
+  </w:abstractNum>
+  <w:abstractNum w:abstractNumId="4">
     <w:nsid w:val="69954069"/>
     <w:multiLevelType w:val="hybridMultilevel"/>
     <w:tmpl w:val="E3E20990"/>
@@ -3833,7 +3971,7 @@
       </w:rPr>
     </w:lvl>
   </w:abstractNum>
-  <w:abstractNum w:abstractNumId="4">
+  <w:abstractNum w:abstractNumId="5">
     <w:nsid w:val="7C6745E6"/>
     <w:multiLevelType w:val="hybridMultilevel"/>
     <w:tmpl w:val="956CFEAA"/>
@@ -3956,10 +4094,22 @@
     <w:abstractNumId w:val="0"/>
   </w:num>
   <w:num w:numId="4">
+    <w:abstractNumId w:val="5"/>
+  </w:num>
+  <w:num w:numId="5">
     <w:abstractNumId w:val="4"/>
   </w:num>
-  <w:num w:numId="5">
+  <w:num w:numId="6">
     <w:abstractNumId w:val="3"/>
+    <w:lvlOverride w:ilvl="0"/>
+    <w:lvlOverride w:ilvl="1"/>
+    <w:lvlOverride w:ilvl="2"/>
+    <w:lvlOverride w:ilvl="3"/>
+    <w:lvlOverride w:ilvl="4"/>
+    <w:lvlOverride w:ilvl="5"/>
+    <w:lvlOverride w:ilvl="6"/>
+    <w:lvlOverride w:ilvl="7"/>
+    <w:lvlOverride w:ilvl="8"/>
   </w:num>
 </w:numbering>
 </file>

--- a/Documentation/UHC Configuration File.docx
+++ b/Documentation/UHC Configuration File.docx
@@ -2529,7 +2529,17 @@
           <w:szCs w:val="28"/>
           <w:lang w:val="en-US"/>
         </w:rPr>
-        <w:t>ike AutoGather and ModifyGather, and also enables proper displaying of Fame, Experience and Shipment costs in the politician screen and HC cards.</w:t>
+        <w:t>ike AutoGather and Modify</w:t>
+      </w:r>
+      <w:bookmarkStart w:id="0" w:name="_GoBack"/>
+      <w:bookmarkEnd w:id="0"/>
+      <w:r>
+        <w:rPr>
+          <w:rFonts w:ascii="Arial" w:hAnsi="Arial" w:cs="Arial"/>
+          <w:szCs w:val="28"/>
+          <w:lang w:val="en-US"/>
+        </w:rPr>
+        <w:t>Gather, and also enables proper displaying of Fame, Experience and Shipment costs in the politician screen and HC cards.</w:t>
       </w:r>
     </w:p>
     <w:p>
@@ -2569,6 +2579,13 @@
         </w:rPr>
         <w:t>.</w:t>
       </w:r>
+      <w:r>
+        <w:rPr>
+          <w:rFonts w:ascii="Arial" w:hAnsi="Arial" w:cs="Arial"/>
+          <w:lang w:val="en-US"/>
+        </w:rPr>
+        <w:t xml:space="preserve"> Additionally, this property can also be used to specify which UHC plugins to be loaded, by supplying the absolute or relative paths of those as property arguments.</w:t>
+      </w:r>
     </w:p>
     <w:p>
       <w:pPr>
@@ -2677,7 +2694,16 @@
           <w:szCs w:val="28"/>
           <w:lang w:val="en-US"/>
         </w:rPr>
-        <w:t xml:space="preserve">which effectively allows the usage of that action in powers that affect classes other than the </w:t>
+        <w:t xml:space="preserve">which effectively allows </w:t>
+      </w:r>
+      <w:r>
+        <w:rPr>
+          <w:rFonts w:ascii="Arial" w:hAnsi="Arial" w:cs="Arial"/>
+          <w:szCs w:val="28"/>
+          <w:lang w:val="en-US"/>
+        </w:rPr>
+        <w:lastRenderedPageBreak/>
+        <w:t xml:space="preserve">the usage of that action in powers that affect classes other than the </w:t>
       </w:r>
       <w:r>
         <w:rPr>
@@ -2704,8 +2730,6 @@
         </w:rPr>
         <w:t>.</w:t>
       </w:r>
-      <w:bookmarkStart w:id="0" w:name="_GoBack"/>
-      <w:bookmarkEnd w:id="0"/>
     </w:p>
     <w:p>
       <w:pPr>
@@ -4101,15 +4125,6 @@
   </w:num>
   <w:num w:numId="6">
     <w:abstractNumId w:val="3"/>
-    <w:lvlOverride w:ilvl="0"/>
-    <w:lvlOverride w:ilvl="1"/>
-    <w:lvlOverride w:ilvl="2"/>
-    <w:lvlOverride w:ilvl="3"/>
-    <w:lvlOverride w:ilvl="4"/>
-    <w:lvlOverride w:ilvl="5"/>
-    <w:lvlOverride w:ilvl="6"/>
-    <w:lvlOverride w:ilvl="7"/>
-    <w:lvlOverride w:ilvl="8"/>
   </w:num>
 </w:numbering>
 </file>
